--- a/example/plata_MKVH.docx
+++ b/example/plata_MKVH.docx
@@ -50,7 +50,7 @@
           </w:tcPr>
           <w:p>
             <w:pPr>
-              <w:pStyle w:val="3"/>
+              <w:pStyle w:val="Heading3"/>
             </w:pPr>
             <w:bookmarkStart w:id="0" w:name="_Toc479754471"/>
             <w:r>
@@ -303,7 +303,7 @@
           </w:tcPr>
           <w:p>
             <w:pPr>
-              <w:pStyle w:val="3"/>
+              <w:pStyle w:val="Heading3"/>
               <w:spacing w:line="276" w:lineRule="auto"/>
               <w:rPr>
                 <w:lang w:val="en-US"/>
@@ -412,7 +412,7 @@
           </w:tcPr>
           <w:p>
             <w:pPr>
-              <w:pStyle w:val="2"/>
+              <w:pStyle w:val="Heading2"/>
               <w:spacing w:line="276" w:lineRule="auto"/>
             </w:pPr>
             <w:r>
@@ -537,7 +537,7 @@
           </w:tcPr>
           <w:p>
             <w:pPr>
-              <w:pStyle w:val="4"/>
+              <w:pStyle w:val="Heading4"/>
               <w:spacing w:line="276" w:lineRule="auto"/>
               <w:jc w:val="left"/>
               <w:rPr>
@@ -660,7 +660,7 @@
           </w:tcPr>
           <w:p>
             <w:pPr>
-              <w:pStyle w:val="4"/>
+              <w:pStyle w:val="Heading4"/>
               <w:spacing w:line="276" w:lineRule="auto"/>
             </w:pPr>
             <w:r>
@@ -797,7 +797,7 @@
           </w:tcPr>
           <w:p>
             <w:pPr>
-              <w:pStyle w:val="2"/>
+              <w:pStyle w:val="Heading2"/>
               <w:spacing w:line="276" w:lineRule="auto"/>
             </w:pPr>
           </w:p>
@@ -927,7 +927,7 @@
           </w:tcPr>
           <w:p>
             <w:pPr>
-              <w:pStyle w:val="2"/>
+              <w:pStyle w:val="Heading2"/>
               <w:spacing w:line="276" w:lineRule="auto"/>
             </w:pPr>
             <w:r>
@@ -1063,7 +1063,7 @@
           </w:tcPr>
           <w:p>
             <w:pPr>
-              <w:pStyle w:val="2"/>
+              <w:pStyle w:val="Heading2"/>
               <w:spacing w:line="276" w:lineRule="auto"/>
               <w:rPr>
                 <w:lang w:val="en-US"/>
@@ -1200,7 +1200,7 @@
           </w:tcPr>
           <w:p>
             <w:pPr>
-              <w:pStyle w:val="2"/>
+              <w:pStyle w:val="Heading2"/>
               <w:spacing w:line="276" w:lineRule="auto"/>
               <w:rPr>
                 <w:lang w:val="en-US"/>
@@ -1324,7 +1324,7 @@
           </w:tcPr>
           <w:p>
             <w:pPr>
-              <w:pStyle w:val="2"/>
+              <w:pStyle w:val="Heading2"/>
               <w:spacing w:line="276" w:lineRule="auto"/>
             </w:pPr>
           </w:p>
@@ -1443,7 +1443,7 @@
           </w:tcPr>
           <w:p>
             <w:pPr>
-              <w:pStyle w:val="2"/>
+              <w:pStyle w:val="Heading2"/>
               <w:spacing w:line="276" w:lineRule="auto"/>
             </w:pPr>
             <w:r>
@@ -1589,7 +1589,7 @@
           </w:tcPr>
           <w:p>
             <w:pPr>
-              <w:pStyle w:val="2"/>
+              <w:pStyle w:val="Heading2"/>
               <w:spacing w:line="276" w:lineRule="auto"/>
               <w:rPr>
                 <w:lang w:val="en-US"/>
@@ -1709,7 +1709,7 @@
           </w:tcPr>
           <w:p>
             <w:pPr>
-              <w:pStyle w:val="2"/>
+              <w:pStyle w:val="Heading2"/>
               <w:spacing w:line="276" w:lineRule="auto"/>
               <w:rPr>
                 <w:lang w:val="en-US"/>
@@ -1854,7 +1854,7 @@
           </w:tcPr>
           <w:p>
             <w:pPr>
-              <w:pStyle w:val="2"/>
+              <w:pStyle w:val="Heading2"/>
               <w:spacing w:line="276" w:lineRule="auto"/>
             </w:pPr>
           </w:p>
@@ -1999,7 +1999,7 @@
           </w:tcPr>
           <w:p>
             <w:pPr>
-              <w:pStyle w:val="2"/>
+              <w:pStyle w:val="Heading2"/>
               <w:spacing w:line="276" w:lineRule="auto"/>
             </w:pPr>
             <w:r>
@@ -2162,7 +2162,7 @@
           </w:tcPr>
           <w:p>
             <w:pPr>
-              <w:pStyle w:val="2"/>
+              <w:pStyle w:val="Heading2"/>
               <w:spacing w:line="276" w:lineRule="auto"/>
             </w:pPr>
           </w:p>
@@ -2277,7 +2277,7 @@
           </w:tcPr>
           <w:p>
             <w:pPr>
-              <w:pStyle w:val="2"/>
+              <w:pStyle w:val="Heading2"/>
               <w:spacing w:line="276" w:lineRule="auto"/>
             </w:pPr>
             <w:r>
@@ -2424,7 +2424,7 @@
           </w:tcPr>
           <w:p>
             <w:pPr>
-              <w:pStyle w:val="2"/>
+              <w:pStyle w:val="Heading2"/>
               <w:spacing w:line="276" w:lineRule="auto"/>
               <w:rPr>
                 <w:lang w:val="en-US"/>
@@ -2544,7 +2544,7 @@
           </w:tcPr>
           <w:p>
             <w:pPr>
-              <w:pStyle w:val="2"/>
+              <w:pStyle w:val="Heading2"/>
               <w:spacing w:line="276" w:lineRule="auto"/>
               <w:rPr>
                 <w:lang w:val="en-US"/>
@@ -2704,7 +2704,7 @@
           </w:tcPr>
           <w:p>
             <w:pPr>
-              <w:pStyle w:val="2"/>
+              <w:pStyle w:val="Heading2"/>
               <w:spacing w:line="276" w:lineRule="auto"/>
               <w:rPr>
                 <w:lang w:val="en-US"/>
@@ -2826,7 +2826,7 @@
           </w:tcPr>
           <w:p>
             <w:pPr>
-              <w:pStyle w:val="2"/>
+              <w:pStyle w:val="Heading2"/>
               <w:spacing w:line="276" w:lineRule="auto"/>
               <w:rPr>
                 <w:lang w:val="en-US"/>
@@ -2907,7 +2907,7 @@
           </w:tcPr>
           <w:p>
             <w:pPr>
-              <w:pStyle w:val="a4"/>
+              <w:pStyle w:val="Header"/>
               <w:tabs>
                 <w:tab w:val="clear" w:pos="4536"/>
                 <w:tab w:val="clear" w:pos="9072"/>
@@ -2978,7 +2978,7 @@
           </w:tcPr>
           <w:p>
             <w:pPr>
-              <w:pStyle w:val="2"/>
+              <w:pStyle w:val="Heading2"/>
               <w:spacing w:line="276" w:lineRule="auto"/>
               <w:rPr>
                 <w:lang w:val="en-US"/>
@@ -3020,7 +3020,7 @@
           </w:tcPr>
           <w:p>
             <w:pPr>
-              <w:pStyle w:val="a4"/>
+              <w:pStyle w:val="Header"/>
               <w:tabs>
                 <w:tab w:val="clear" w:pos="4536"/>
                 <w:tab w:val="clear" w:pos="9072"/>
@@ -3107,7 +3107,7 @@
           </w:tcPr>
           <w:p>
             <w:pPr>
-              <w:pStyle w:val="2"/>
+              <w:pStyle w:val="Heading2"/>
               <w:rPr>
                 <w:lang w:val="en-US"/>
               </w:rPr>
@@ -3186,7 +3186,7 @@
           </w:tcPr>
           <w:p>
             <w:pPr>
-              <w:pStyle w:val="a4"/>
+              <w:pStyle w:val="Header"/>
               <w:tabs>
                 <w:tab w:val="clear" w:pos="4536"/>
                 <w:tab w:val="clear" w:pos="9072"/>
@@ -3329,7 +3329,7 @@
           </w:tcPr>
           <w:p>
             <w:pPr>
-              <w:pStyle w:val="2"/>
+              <w:pStyle w:val="Heading2"/>
               <w:rPr>
                 <w:lang w:val="en-US"/>
               </w:rPr>
@@ -3480,7 +3480,7 @@
           </w:tcPr>
           <w:p>
             <w:pPr>
-              <w:pStyle w:val="2"/>
+              <w:pStyle w:val="Heading2"/>
             </w:pPr>
           </w:p>
         </w:tc>
@@ -3515,7 +3515,7 @@
           </w:tcPr>
           <w:p>
             <w:pPr>
-              <w:pStyle w:val="a4"/>
+              <w:pStyle w:val="Header"/>
               <w:tabs>
                 <w:tab w:val="clear" w:pos="4536"/>
                 <w:tab w:val="clear" w:pos="9072"/>
@@ -3621,7 +3621,7 @@
           </w:tcPr>
           <w:p>
             <w:pPr>
-              <w:pStyle w:val="2"/>
+              <w:pStyle w:val="Heading2"/>
             </w:pPr>
           </w:p>
         </w:tc>
@@ -3656,7 +3656,7 @@
           </w:tcPr>
           <w:p>
             <w:pPr>
-              <w:pStyle w:val="a4"/>
+              <w:pStyle w:val="Header"/>
               <w:tabs>
                 <w:tab w:val="clear" w:pos="4536"/>
                 <w:tab w:val="clear" w:pos="9072"/>
@@ -3730,7 +3730,7 @@
           </w:tcPr>
           <w:p>
             <w:pPr>
-              <w:pStyle w:val="2"/>
+              <w:pStyle w:val="Heading2"/>
               <w:spacing w:line="276" w:lineRule="auto"/>
               <w:rPr>
                 <w:lang w:val="en-US"/>
@@ -3837,7 +3837,7 @@
           </w:tcPr>
           <w:p>
             <w:pPr>
-              <w:pStyle w:val="2"/>
+              <w:pStyle w:val="Heading2"/>
               <w:spacing w:line="276" w:lineRule="auto"/>
             </w:pPr>
             <w:r>
@@ -3893,7 +3893,7 @@
           </w:tcPr>
           <w:p>
             <w:pPr>
-              <w:pStyle w:val="a4"/>
+              <w:pStyle w:val="Header"/>
               <w:tabs>
                 <w:tab w:val="clear" w:pos="4536"/>
                 <w:tab w:val="clear" w:pos="9072"/>
@@ -3966,7 +3966,7 @@
           </w:tcPr>
           <w:p>
             <w:pPr>
-              <w:pStyle w:val="4"/>
+              <w:pStyle w:val="Heading4"/>
               <w:spacing w:line="276" w:lineRule="auto"/>
               <w:jc w:val="left"/>
             </w:pPr>
@@ -4103,7 +4103,7 @@
           </w:tcPr>
           <w:p>
             <w:pPr>
-              <w:pStyle w:val="4"/>
+              <w:pStyle w:val="Heading4"/>
               <w:spacing w:line="276" w:lineRule="auto"/>
             </w:pPr>
           </w:p>
@@ -4142,7 +4142,7 @@
           </w:tcPr>
           <w:p>
             <w:pPr>
-              <w:pStyle w:val="a4"/>
+              <w:pStyle w:val="Header"/>
               <w:tabs>
                 <w:tab w:val="clear" w:pos="4536"/>
                 <w:tab w:val="clear" w:pos="9072"/>
@@ -4229,7 +4229,7 @@
           </w:tcPr>
           <w:p>
             <w:pPr>
-              <w:pStyle w:val="2"/>
+              <w:pStyle w:val="Heading2"/>
               <w:spacing w:line="276" w:lineRule="auto"/>
               <w:rPr>
                 <w:lang w:val="en-US"/>
@@ -4303,7 +4303,7 @@
           </w:tcPr>
           <w:p>
             <w:pPr>
-              <w:pStyle w:val="a4"/>
+              <w:pStyle w:val="Header"/>
               <w:tabs>
                 <w:tab w:val="clear" w:pos="4536"/>
                 <w:tab w:val="clear" w:pos="9072"/>
@@ -4407,7 +4407,7 @@
           </w:tcPr>
           <w:p>
             <w:pPr>
-              <w:pStyle w:val="2"/>
+              <w:pStyle w:val="Heading2"/>
               <w:spacing w:line="276" w:lineRule="auto"/>
               <w:rPr>
                 <w:lang w:val="en-US"/>
@@ -4568,7 +4568,7 @@
           </w:tcPr>
           <w:p>
             <w:pPr>
-              <w:pStyle w:val="2"/>
+              <w:pStyle w:val="Heading2"/>
               <w:spacing w:line="276" w:lineRule="auto"/>
               <w:rPr>
                 <w:lang w:val="en-US"/>
@@ -4676,7 +4676,7 @@
           </w:tcPr>
           <w:p>
             <w:pPr>
-              <w:pStyle w:val="2"/>
+              <w:pStyle w:val="Heading2"/>
               <w:spacing w:line="276" w:lineRule="auto"/>
               <w:rPr>
                 <w:lang w:val="en-US"/>
@@ -4802,7 +4802,7 @@
           </w:tcPr>
           <w:p>
             <w:pPr>
-              <w:pStyle w:val="2"/>
+              <w:pStyle w:val="Heading2"/>
               <w:spacing w:line="276" w:lineRule="auto"/>
             </w:pPr>
             <w:r>
@@ -4897,7 +4897,7 @@
           </w:tcPr>
           <w:p>
             <w:pPr>
-              <w:pStyle w:val="a4"/>
+              <w:pStyle w:val="Header"/>
               <w:tabs>
                 <w:tab w:val="clear" w:pos="4536"/>
                 <w:tab w:val="clear" w:pos="9072"/>
@@ -4969,7 +4969,7 @@
           </w:tcPr>
           <w:p>
             <w:pPr>
-              <w:pStyle w:val="2"/>
+              <w:pStyle w:val="Heading2"/>
               <w:spacing w:line="276" w:lineRule="auto"/>
               <w:rPr>
                 <w:lang w:val="en-US"/>
@@ -5077,7 +5077,7 @@
           </w:tcPr>
           <w:p>
             <w:pPr>
-              <w:pStyle w:val="2"/>
+              <w:pStyle w:val="Heading2"/>
               <w:spacing w:line="276" w:lineRule="auto"/>
               <w:rPr>
                 <w:lang w:val="en-US"/>
@@ -5193,7 +5193,7 @@
           </w:tcPr>
           <w:p>
             <w:pPr>
-              <w:pStyle w:val="2"/>
+              <w:pStyle w:val="Heading2"/>
               <w:spacing w:line="276" w:lineRule="auto"/>
               <w:rPr>
                 <w:lang w:val="en-US"/>
@@ -5333,7 +5333,7 @@
           </w:tcPr>
           <w:p>
             <w:pPr>
-              <w:pStyle w:val="2"/>
+              <w:pStyle w:val="Heading2"/>
               <w:spacing w:line="276" w:lineRule="auto"/>
               <w:rPr>
                 <w:lang w:val="en-US"/>
@@ -5375,7 +5375,7 @@
           </w:tcPr>
           <w:p>
             <w:pPr>
-              <w:pStyle w:val="a4"/>
+              <w:pStyle w:val="Header"/>
               <w:tabs>
                 <w:tab w:val="clear" w:pos="4536"/>
                 <w:tab w:val="clear" w:pos="9072"/>
@@ -5449,7 +5449,7 @@
           </w:tcPr>
           <w:p>
             <w:pPr>
-              <w:pStyle w:val="2"/>
+              <w:pStyle w:val="Heading2"/>
               <w:spacing w:line="276" w:lineRule="auto"/>
               <w:rPr>
                 <w:lang w:val="en-US"/>
@@ -5569,7 +5569,7 @@
           </w:tcPr>
           <w:p>
             <w:pPr>
-              <w:pStyle w:val="2"/>
+              <w:pStyle w:val="Heading2"/>
               <w:spacing w:line="276" w:lineRule="auto"/>
               <w:rPr>
                 <w:lang w:val="en-US"/>
@@ -5660,7 +5660,7 @@
           </w:tcPr>
           <w:p>
             <w:pPr>
-              <w:pStyle w:val="a4"/>
+              <w:pStyle w:val="Header"/>
               <w:tabs>
                 <w:tab w:val="clear" w:pos="4536"/>
                 <w:tab w:val="clear" w:pos="9072"/>
@@ -5732,7 +5732,7 @@
           </w:tcPr>
           <w:p>
             <w:pPr>
-              <w:pStyle w:val="2"/>
+              <w:pStyle w:val="Heading2"/>
               <w:spacing w:line="276" w:lineRule="auto"/>
               <w:rPr>
                 <w:lang w:val="en-US"/>
@@ -5775,7 +5775,7 @@
           </w:tcPr>
           <w:p>
             <w:pPr>
-              <w:pStyle w:val="a4"/>
+              <w:pStyle w:val="Header"/>
               <w:tabs>
                 <w:tab w:val="clear" w:pos="4536"/>
                 <w:tab w:val="clear" w:pos="9072"/>
@@ -5852,7 +5852,7 @@
           </w:tcPr>
           <w:p>
             <w:pPr>
-              <w:pStyle w:val="2"/>
+              <w:pStyle w:val="Heading2"/>
               <w:spacing w:line="276" w:lineRule="auto"/>
             </w:pPr>
           </w:p>
@@ -5891,7 +5891,7 @@
           </w:tcPr>
           <w:p>
             <w:pPr>
-              <w:pStyle w:val="a4"/>
+              <w:pStyle w:val="Header"/>
               <w:tabs>
                 <w:tab w:val="clear" w:pos="4536"/>
                 <w:tab w:val="clear" w:pos="9072"/>
@@ -5975,7 +5975,7 @@
           </w:tcPr>
           <w:p>
             <w:pPr>
-              <w:pStyle w:val="2"/>
+              <w:pStyle w:val="Heading2"/>
               <w:spacing w:line="276" w:lineRule="auto"/>
               <w:rPr>
                 <w:lang w:val="en-US"/>
@@ -6125,7 +6125,7 @@
           </w:tcPr>
           <w:p>
             <w:pPr>
-              <w:pStyle w:val="2"/>
+              <w:pStyle w:val="Heading2"/>
               <w:spacing w:line="276" w:lineRule="auto"/>
             </w:pPr>
           </w:p>
@@ -6234,7 +6234,7 @@
           </w:tcPr>
           <w:p>
             <w:pPr>
-              <w:pStyle w:val="2"/>
+              <w:pStyle w:val="Heading2"/>
               <w:spacing w:line="276" w:lineRule="auto"/>
               <w:rPr>
                 <w:lang w:val="en-US"/>
@@ -6277,7 +6277,7 @@
           </w:tcPr>
           <w:p>
             <w:pPr>
-              <w:pStyle w:val="a4"/>
+              <w:pStyle w:val="Header"/>
               <w:tabs>
                 <w:tab w:val="clear" w:pos="4536"/>
                 <w:tab w:val="clear" w:pos="9072"/>
@@ -6362,7 +6362,7 @@
           </w:tcPr>
           <w:p>
             <w:pPr>
-              <w:pStyle w:val="2"/>
+              <w:pStyle w:val="Heading2"/>
               <w:spacing w:line="276" w:lineRule="auto"/>
               <w:rPr>
                 <w:lang w:val="en-US"/>
@@ -6454,7 +6454,7 @@
           </w:tcPr>
           <w:p>
             <w:pPr>
-              <w:pStyle w:val="a4"/>
+              <w:pStyle w:val="Header"/>
               <w:tabs>
                 <w:tab w:val="clear" w:pos="4536"/>
                 <w:tab w:val="clear" w:pos="9072"/>
@@ -6532,7 +6532,7 @@
           </w:tcPr>
           <w:p>
             <w:pPr>
-              <w:pStyle w:val="2"/>
+              <w:pStyle w:val="Heading2"/>
               <w:spacing w:line="276" w:lineRule="auto"/>
               <w:rPr>
                 <w:lang w:val="en-US"/>
@@ -6574,7 +6574,7 @@
           </w:tcPr>
           <w:p>
             <w:pPr>
-              <w:pStyle w:val="a4"/>
+              <w:pStyle w:val="Header"/>
               <w:tabs>
                 <w:tab w:val="clear" w:pos="4536"/>
                 <w:tab w:val="clear" w:pos="9072"/>
@@ -6650,7 +6650,7 @@
           </w:tcPr>
           <w:p>
             <w:pPr>
-              <w:pStyle w:val="2"/>
+              <w:pStyle w:val="Heading2"/>
               <w:spacing w:line="276" w:lineRule="auto"/>
               <w:rPr>
                 <w:lang w:val="en-US"/>
@@ -6692,7 +6692,7 @@
           </w:tcPr>
           <w:p>
             <w:pPr>
-              <w:pStyle w:val="a4"/>
+              <w:pStyle w:val="Header"/>
               <w:tabs>
                 <w:tab w:val="clear" w:pos="4536"/>
                 <w:tab w:val="clear" w:pos="9072"/>
@@ -6768,7 +6768,7 @@
           </w:tcPr>
           <w:p>
             <w:pPr>
-              <w:pStyle w:val="2"/>
+              <w:pStyle w:val="Heading2"/>
               <w:spacing w:line="276" w:lineRule="auto"/>
             </w:pPr>
           </w:p>
@@ -6876,7 +6876,7 @@
           </w:tcPr>
           <w:p>
             <w:pPr>
-              <w:pStyle w:val="2"/>
+              <w:pStyle w:val="Heading2"/>
               <w:spacing w:line="276" w:lineRule="auto"/>
               <w:rPr>
                 <w:lang w:val="en-US"/>
@@ -6918,7 +6918,7 @@
           </w:tcPr>
           <w:p>
             <w:pPr>
-              <w:pStyle w:val="a4"/>
+              <w:pStyle w:val="Header"/>
               <w:tabs>
                 <w:tab w:val="clear" w:pos="4536"/>
                 <w:tab w:val="clear" w:pos="9072"/>
@@ -6994,7 +6994,7 @@
           </w:tcPr>
           <w:p>
             <w:pPr>
-              <w:pStyle w:val="2"/>
+              <w:pStyle w:val="Heading2"/>
               <w:spacing w:line="276" w:lineRule="auto"/>
               <w:rPr>
                 <w:lang w:val="en-US"/>
@@ -7036,7 +7036,7 @@
           </w:tcPr>
           <w:p>
             <w:pPr>
-              <w:pStyle w:val="a4"/>
+              <w:pStyle w:val="Header"/>
               <w:tabs>
                 <w:tab w:val="clear" w:pos="4536"/>
                 <w:tab w:val="clear" w:pos="9072"/>
@@ -7112,7 +7112,7 @@
           </w:tcPr>
           <w:p>
             <w:pPr>
-              <w:pStyle w:val="2"/>
+              <w:pStyle w:val="Heading2"/>
               <w:spacing w:line="276" w:lineRule="auto"/>
             </w:pPr>
           </w:p>
@@ -7218,7 +7218,7 @@
           </w:tcPr>
           <w:p>
             <w:pPr>
-              <w:pStyle w:val="2"/>
+              <w:pStyle w:val="Heading2"/>
               <w:spacing w:line="276" w:lineRule="auto"/>
               <w:rPr>
                 <w:lang w:val="en-US"/>
@@ -7259,7 +7259,7 @@
           </w:tcPr>
           <w:p>
             <w:pPr>
-              <w:pStyle w:val="a4"/>
+              <w:pStyle w:val="Header"/>
               <w:tabs>
                 <w:tab w:val="clear" w:pos="4536"/>
                 <w:tab w:val="clear" w:pos="9072"/>
@@ -7335,7 +7335,7 @@
           </w:tcPr>
           <w:p>
             <w:pPr>
-              <w:pStyle w:val="2"/>
+              <w:pStyle w:val="Heading2"/>
               <w:spacing w:line="276" w:lineRule="auto"/>
             </w:pPr>
           </w:p>
@@ -7441,7 +7441,7 @@
           </w:tcPr>
           <w:p>
             <w:pPr>
-              <w:pStyle w:val="2"/>
+              <w:pStyle w:val="Heading2"/>
               <w:spacing w:line="276" w:lineRule="auto"/>
               <w:rPr>
                 <w:lang w:val="en-US"/>
@@ -7482,7 +7482,7 @@
           </w:tcPr>
           <w:p>
             <w:pPr>
-              <w:pStyle w:val="a4"/>
+              <w:pStyle w:val="Header"/>
               <w:tabs>
                 <w:tab w:val="clear" w:pos="4536"/>
                 <w:tab w:val="clear" w:pos="9072"/>
@@ -7555,7 +7555,7 @@
           </w:tcPr>
           <w:p>
             <w:pPr>
-              <w:pStyle w:val="2"/>
+              <w:pStyle w:val="Heading2"/>
               <w:spacing w:line="276" w:lineRule="auto"/>
               <w:rPr>
                 <w:lang w:val="en-US"/>
@@ -7596,7 +7596,7 @@
           </w:tcPr>
           <w:p>
             <w:pPr>
-              <w:pStyle w:val="a4"/>
+              <w:pStyle w:val="Header"/>
               <w:tabs>
                 <w:tab w:val="clear" w:pos="4536"/>
                 <w:tab w:val="clear" w:pos="9072"/>
@@ -7670,7 +7670,7 @@
           </w:tcPr>
           <w:p>
             <w:pPr>
-              <w:pStyle w:val="2"/>
+              <w:pStyle w:val="Heading2"/>
               <w:spacing w:line="276" w:lineRule="auto"/>
               <w:rPr>
                 <w:lang w:val="en-US"/>
@@ -7711,7 +7711,7 @@
           </w:tcPr>
           <w:p>
             <w:pPr>
-              <w:pStyle w:val="a4"/>
+              <w:pStyle w:val="Header"/>
               <w:tabs>
                 <w:tab w:val="clear" w:pos="4536"/>
                 <w:tab w:val="clear" w:pos="9072"/>
@@ -7786,7 +7786,7 @@
           </w:tcPr>
           <w:p>
             <w:pPr>
-              <w:pStyle w:val="2"/>
+              <w:pStyle w:val="Heading2"/>
               <w:spacing w:line="276" w:lineRule="auto"/>
               <w:rPr>
                 <w:lang w:val="en-US"/>
@@ -7830,7 +7830,7 @@
           </w:tcPr>
           <w:p>
             <w:pPr>
-              <w:pStyle w:val="a4"/>
+              <w:pStyle w:val="Header"/>
               <w:tabs>
                 <w:tab w:val="clear" w:pos="4536"/>
                 <w:tab w:val="clear" w:pos="9072"/>
@@ -7905,7 +7905,7 @@
           </w:tcPr>
           <w:p>
             <w:pPr>
-              <w:pStyle w:val="2"/>
+              <w:pStyle w:val="Heading2"/>
               <w:spacing w:line="276" w:lineRule="auto"/>
               <w:rPr>
                 <w:lang w:val="en-US"/>
@@ -7946,7 +7946,7 @@
           </w:tcPr>
           <w:p>
             <w:pPr>
-              <w:pStyle w:val="a4"/>
+              <w:pStyle w:val="Header"/>
               <w:tabs>
                 <w:tab w:val="clear" w:pos="4536"/>
                 <w:tab w:val="clear" w:pos="9072"/>
@@ -8021,7 +8021,7 @@
           </w:tcPr>
           <w:p>
             <w:pPr>
-              <w:pStyle w:val="5"/>
+              <w:pStyle w:val="Heading5"/>
               <w:spacing w:line="276" w:lineRule="auto"/>
               <w:jc w:val="left"/>
               <w:rPr>
@@ -8169,7 +8169,7 @@
           </w:tcPr>
           <w:p>
             <w:pPr>
-              <w:pStyle w:val="5"/>
+              <w:pStyle w:val="Heading5"/>
               <w:spacing w:line="276" w:lineRule="auto"/>
               <w:jc w:val="left"/>
               <w:rPr>
@@ -8298,7 +8298,7 @@
           </w:tcPr>
           <w:p>
             <w:pPr>
-              <w:pStyle w:val="5"/>
+              <w:pStyle w:val="Heading5"/>
               <w:spacing w:line="276" w:lineRule="auto"/>
               <w:jc w:val="left"/>
               <w:rPr>
@@ -8414,7 +8414,7 @@
           </w:tcPr>
           <w:p>
             <w:pPr>
-              <w:pStyle w:val="5"/>
+              <w:pStyle w:val="Heading5"/>
               <w:spacing w:line="276" w:lineRule="auto"/>
               <w:jc w:val="left"/>
               <w:rPr>
@@ -8557,7 +8557,7 @@
           </w:tcPr>
           <w:p>
             <w:pPr>
-              <w:pStyle w:val="5"/>
+              <w:pStyle w:val="Heading5"/>
               <w:spacing w:line="276" w:lineRule="auto"/>
               <w:jc w:val="left"/>
               <w:rPr>
@@ -8699,7 +8699,7 @@
           </w:tcPr>
           <w:p>
             <w:pPr>
-              <w:pStyle w:val="2"/>
+              <w:pStyle w:val="Heading2"/>
               <w:spacing w:line="276" w:lineRule="auto"/>
             </w:pPr>
           </w:p>
@@ -8807,7 +8807,7 @@
           </w:tcPr>
           <w:p>
             <w:pPr>
-              <w:pStyle w:val="2"/>
+              <w:pStyle w:val="Heading2"/>
               <w:spacing w:line="276" w:lineRule="auto"/>
               <w:rPr>
                 <w:lang w:val="en-US"/>
@@ -8850,7 +8850,7 @@
           </w:tcPr>
           <w:p>
             <w:pPr>
-              <w:pStyle w:val="a4"/>
+              <w:pStyle w:val="Header"/>
               <w:tabs>
                 <w:tab w:val="clear" w:pos="4536"/>
                 <w:tab w:val="clear" w:pos="9072"/>
@@ -8932,7 +8932,7 @@
           </w:tcPr>
           <w:p>
             <w:pPr>
-              <w:pStyle w:val="2"/>
+              <w:pStyle w:val="Heading2"/>
               <w:spacing w:line="276" w:lineRule="auto"/>
               <w:rPr>
                 <w:lang w:val="en-US"/>
@@ -9004,7 +9004,7 @@
           </w:tcPr>
           <w:p>
             <w:pPr>
-              <w:pStyle w:val="a4"/>
+              <w:pStyle w:val="Header"/>
               <w:tabs>
                 <w:tab w:val="clear" w:pos="4536"/>
                 <w:tab w:val="clear" w:pos="9072"/>
@@ -9103,7 +9103,7 @@
           </w:tcPr>
           <w:p>
             <w:pPr>
-              <w:pStyle w:val="2"/>
+              <w:pStyle w:val="Heading2"/>
               <w:spacing w:line="276" w:lineRule="auto"/>
               <w:rPr>
                 <w:lang w:val="en-US"/>
@@ -9146,7 +9146,7 @@
           </w:tcPr>
           <w:p>
             <w:pPr>
-              <w:pStyle w:val="a4"/>
+              <w:pStyle w:val="Header"/>
               <w:tabs>
                 <w:tab w:val="clear" w:pos="4536"/>
                 <w:tab w:val="clear" w:pos="9072"/>
@@ -9346,7 +9346,7 @@
           </w:tcPr>
           <w:p>
             <w:pPr>
-              <w:pStyle w:val="2"/>
+              <w:pStyle w:val="Heading2"/>
               <w:spacing w:line="276" w:lineRule="auto"/>
               <w:rPr>
                 <w:lang w:val="en-US"/>
@@ -9433,7 +9433,7 @@
           </w:tcPr>
           <w:p>
             <w:pPr>
-              <w:pStyle w:val="a4"/>
+              <w:pStyle w:val="Header"/>
               <w:tabs>
                 <w:tab w:val="clear" w:pos="4536"/>
                 <w:tab w:val="clear" w:pos="9072"/>
@@ -9549,7 +9549,7 @@
           </w:tcPr>
           <w:p>
             <w:pPr>
-              <w:pStyle w:val="2"/>
+              <w:pStyle w:val="Heading2"/>
               <w:spacing w:line="276" w:lineRule="auto"/>
               <w:rPr>
                 <w:lang w:val="en-US"/>
@@ -9705,7 +9705,7 @@
           </w:tcPr>
           <w:p>
             <w:pPr>
-              <w:pStyle w:val="2"/>
+              <w:pStyle w:val="Heading2"/>
               <w:spacing w:line="276" w:lineRule="auto"/>
               <w:rPr>
                 <w:lang w:val="en-US"/>
@@ -9748,7 +9748,7 @@
           </w:tcPr>
           <w:p>
             <w:pPr>
-              <w:pStyle w:val="a4"/>
+              <w:pStyle w:val="Header"/>
               <w:tabs>
                 <w:tab w:val="clear" w:pos="4536"/>
                 <w:tab w:val="clear" w:pos="9072"/>
@@ -9826,7 +9826,7 @@
           </w:tcPr>
           <w:p>
             <w:pPr>
-              <w:pStyle w:val="2"/>
+              <w:pStyle w:val="Heading2"/>
               <w:spacing w:line="276" w:lineRule="auto"/>
               <w:rPr>
                 <w:lang w:val="en-US"/>
@@ -9958,7 +9958,7 @@
           </w:tcPr>
           <w:p>
             <w:pPr>
-              <w:pStyle w:val="2"/>
+              <w:pStyle w:val="Heading2"/>
               <w:spacing w:line="276" w:lineRule="auto"/>
               <w:rPr>
                 <w:lang w:val="en-US"/>
@@ -10030,7 +10030,7 @@
           </w:tcPr>
           <w:p>
             <w:pPr>
-              <w:pStyle w:val="a4"/>
+              <w:pStyle w:val="Header"/>
               <w:tabs>
                 <w:tab w:val="clear" w:pos="4536"/>
                 <w:tab w:val="clear" w:pos="9072"/>
@@ -10129,7 +10129,7 @@
           </w:tcPr>
           <w:p>
             <w:pPr>
-              <w:pStyle w:val="2"/>
+              <w:pStyle w:val="Heading2"/>
               <w:spacing w:line="276" w:lineRule="auto"/>
               <w:rPr>
                 <w:lang w:val="en-US"/>
@@ -10172,7 +10172,7 @@
           </w:tcPr>
           <w:p>
             <w:pPr>
-              <w:pStyle w:val="a4"/>
+              <w:pStyle w:val="Header"/>
               <w:tabs>
                 <w:tab w:val="clear" w:pos="4536"/>
                 <w:tab w:val="clear" w:pos="9072"/>
@@ -10293,7 +10293,7 @@
           </w:tcPr>
           <w:p>
             <w:pPr>
-              <w:pStyle w:val="a4"/>
+              <w:pStyle w:val="Header"/>
               <w:tabs>
                 <w:tab w:val="clear" w:pos="4536"/>
                 <w:tab w:val="clear" w:pos="9072"/>
@@ -10394,7 +10394,7 @@
           </w:tcPr>
           <w:p>
             <w:pPr>
-              <w:pStyle w:val="2"/>
+              <w:pStyle w:val="Heading2"/>
               <w:spacing w:line="276" w:lineRule="auto"/>
               <w:rPr>
                 <w:lang w:val="en-US"/>
@@ -10479,7 +10479,7 @@
           </w:tcPr>
           <w:p>
             <w:pPr>
-              <w:pStyle w:val="a4"/>
+              <w:pStyle w:val="Header"/>
               <w:tabs>
                 <w:tab w:val="clear" w:pos="4536"/>
                 <w:tab w:val="clear" w:pos="9072"/>
@@ -10595,7 +10595,7 @@
           </w:tcPr>
           <w:p>
             <w:pPr>
-              <w:pStyle w:val="2"/>
+              <w:pStyle w:val="Heading2"/>
               <w:spacing w:line="276" w:lineRule="auto"/>
               <w:rPr>
                 <w:lang w:val="en-US"/>
@@ -10637,7 +10637,7 @@
           </w:tcPr>
           <w:p>
             <w:pPr>
-              <w:pStyle w:val="a4"/>
+              <w:pStyle w:val="Header"/>
               <w:tabs>
                 <w:tab w:val="clear" w:pos="4536"/>
                 <w:tab w:val="clear" w:pos="9072"/>
@@ -10716,7 +10716,7 @@
           </w:tcPr>
           <w:p>
             <w:pPr>
-              <w:pStyle w:val="2"/>
+              <w:pStyle w:val="Heading2"/>
               <w:spacing w:line="276" w:lineRule="auto"/>
               <w:rPr>
                 <w:lang w:val="en-US"/>
@@ -10758,7 +10758,7 @@
           </w:tcPr>
           <w:p>
             <w:pPr>
-              <w:pStyle w:val="a4"/>
+              <w:pStyle w:val="Header"/>
               <w:tabs>
                 <w:tab w:val="clear" w:pos="4536"/>
                 <w:tab w:val="clear" w:pos="9072"/>
@@ -10844,7 +10844,7 @@
           </w:tcPr>
           <w:p>
             <w:pPr>
-              <w:pStyle w:val="2"/>
+              <w:pStyle w:val="Heading2"/>
               <w:spacing w:line="276" w:lineRule="auto"/>
               <w:rPr>
                 <w:lang w:val="en-US"/>
@@ -10995,7 +10995,7 @@
           </w:tcPr>
           <w:p>
             <w:pPr>
-              <w:pStyle w:val="2"/>
+              <w:pStyle w:val="Heading2"/>
               <w:spacing w:line="276" w:lineRule="auto"/>
               <w:rPr>
                 <w:lang w:val="en-US"/>
@@ -11109,7 +11109,7 @@
           </w:tcPr>
           <w:p>
             <w:pPr>
-              <w:pStyle w:val="2"/>
+              <w:pStyle w:val="Heading2"/>
               <w:spacing w:line="276" w:lineRule="auto"/>
               <w:rPr>
                 <w:lang w:val="en-US"/>
@@ -11152,7 +11152,7 @@
           </w:tcPr>
           <w:p>
             <w:pPr>
-              <w:pStyle w:val="a4"/>
+              <w:pStyle w:val="Header"/>
               <w:tabs>
                 <w:tab w:val="clear" w:pos="4536"/>
                 <w:tab w:val="clear" w:pos="9072"/>
@@ -11238,7 +11238,7 @@
           </w:tcPr>
           <w:p>
             <w:pPr>
-              <w:pStyle w:val="2"/>
+              <w:pStyle w:val="Heading2"/>
               <w:spacing w:line="276" w:lineRule="auto"/>
               <w:rPr>
                 <w:lang w:val="en-US"/>
@@ -11316,7 +11316,7 @@
           </w:tcPr>
           <w:p>
             <w:pPr>
-              <w:pStyle w:val="a4"/>
+              <w:pStyle w:val="Header"/>
               <w:tabs>
                 <w:tab w:val="clear" w:pos="4536"/>
                 <w:tab w:val="clear" w:pos="9072"/>
@@ -11432,7 +11432,7 @@
           </w:tcPr>
           <w:p>
             <w:pPr>
-              <w:pStyle w:val="2"/>
+              <w:pStyle w:val="Heading2"/>
               <w:spacing w:line="276" w:lineRule="auto"/>
               <w:rPr>
                 <w:lang w:val="en-US"/>
@@ -11474,7 +11474,7 @@
           </w:tcPr>
           <w:p>
             <w:pPr>
-              <w:pStyle w:val="a4"/>
+              <w:pStyle w:val="Header"/>
               <w:tabs>
                 <w:tab w:val="clear" w:pos="4536"/>
                 <w:tab w:val="clear" w:pos="9072"/>
@@ -11594,7 +11594,7 @@
           </w:tcPr>
           <w:p>
             <w:pPr>
-              <w:pStyle w:val="a4"/>
+              <w:pStyle w:val="Header"/>
               <w:tabs>
                 <w:tab w:val="clear" w:pos="4536"/>
                 <w:tab w:val="clear" w:pos="9072"/>
@@ -11669,7 +11669,7 @@
           </w:tcPr>
           <w:p>
             <w:pPr>
-              <w:pStyle w:val="2"/>
+              <w:pStyle w:val="Heading2"/>
               <w:spacing w:line="276" w:lineRule="auto"/>
               <w:rPr>
                 <w:lang w:val="en-US"/>
@@ -11711,7 +11711,7 @@
           </w:tcPr>
           <w:p>
             <w:pPr>
-              <w:pStyle w:val="a4"/>
+              <w:pStyle w:val="Header"/>
               <w:tabs>
                 <w:tab w:val="clear" w:pos="4536"/>
                 <w:tab w:val="clear" w:pos="9072"/>
@@ -11786,7 +11786,7 @@
           </w:tcPr>
           <w:p>
             <w:pPr>
-              <w:pStyle w:val="2"/>
+              <w:pStyle w:val="Heading2"/>
               <w:spacing w:line="276" w:lineRule="auto"/>
               <w:rPr>
                 <w:lang w:val="en-US"/>
@@ -11876,7 +11876,7 @@
           </w:tcPr>
           <w:p>
             <w:pPr>
-              <w:pStyle w:val="8"/>
+              <w:pStyle w:val="Heading8"/>
               <w:spacing w:line="276" w:lineRule="auto"/>
               <w:rPr>
                 <w:lang w:val="en-US"/>
@@ -11897,7 +11897,7 @@
           </w:tcPr>
           <w:p>
             <w:pPr>
-              <w:pStyle w:val="7"/>
+              <w:pStyle w:val="Heading7"/>
               <w:spacing w:line="276" w:lineRule="auto"/>
               <w:ind w:left="263"/>
               <w:rPr>
@@ -12010,7 +12010,7 @@
           </w:tcPr>
           <w:p>
             <w:pPr>
-              <w:pStyle w:val="5"/>
+              <w:pStyle w:val="Heading5"/>
               <w:spacing w:line="276" w:lineRule="auto"/>
               <w:jc w:val="left"/>
               <w:rPr>
@@ -12052,7 +12052,7 @@
           </w:tcPr>
           <w:p>
             <w:pPr>
-              <w:pStyle w:val="a4"/>
+              <w:pStyle w:val="Header"/>
               <w:tabs>
                 <w:tab w:val="clear" w:pos="4536"/>
                 <w:tab w:val="clear" w:pos="9072"/>
@@ -12126,7 +12126,7 @@
           </w:tcPr>
           <w:p>
             <w:pPr>
-              <w:pStyle w:val="5"/>
+              <w:pStyle w:val="Heading5"/>
               <w:spacing w:line="276" w:lineRule="auto"/>
               <w:jc w:val="left"/>
               <w:rPr>
@@ -12189,7 +12189,7 @@
           </w:tcPr>
           <w:p>
             <w:pPr>
-              <w:pStyle w:val="a4"/>
+              <w:pStyle w:val="Header"/>
               <w:tabs>
                 <w:tab w:val="clear" w:pos="4536"/>
                 <w:tab w:val="clear" w:pos="9072"/>
@@ -12262,7 +12262,7 @@
           </w:tcPr>
           <w:p>
             <w:pPr>
-              <w:pStyle w:val="2"/>
+              <w:pStyle w:val="Heading2"/>
               <w:spacing w:line="276" w:lineRule="auto"/>
             </w:pPr>
           </w:p>
@@ -12347,7 +12347,7 @@
           </w:tcPr>
           <w:p>
             <w:pPr>
-              <w:pStyle w:val="8"/>
+              <w:pStyle w:val="Heading8"/>
               <w:spacing w:line="276" w:lineRule="auto"/>
               <w:rPr>
                 <w:lang w:val="en-US"/>
@@ -12374,7 +12374,7 @@
           </w:tcPr>
           <w:p>
             <w:pPr>
-              <w:pStyle w:val="7"/>
+              <w:pStyle w:val="Heading7"/>
               <w:spacing w:line="276" w:lineRule="auto"/>
               <w:ind w:left="263"/>
               <w:rPr>
@@ -12480,7 +12480,7 @@
           </w:tcPr>
           <w:p>
             <w:pPr>
-              <w:pStyle w:val="8"/>
+              <w:pStyle w:val="Heading8"/>
               <w:spacing w:line="276" w:lineRule="auto"/>
               <w:rPr>
                 <w:lang w:val="en-US"/>
@@ -12501,7 +12501,7 @@
           </w:tcPr>
           <w:p>
             <w:pPr>
-              <w:pStyle w:val="7"/>
+              <w:pStyle w:val="Heading7"/>
               <w:spacing w:line="276" w:lineRule="auto"/>
               <w:ind w:left="263"/>
               <w:rPr>
@@ -12593,7 +12593,7 @@
           </w:tcPr>
           <w:p>
             <w:pPr>
-              <w:pStyle w:val="8"/>
+              <w:pStyle w:val="Heading8"/>
               <w:spacing w:line="276" w:lineRule="auto"/>
               <w:rPr>
                 <w:lang w:val="en-US"/>
@@ -12620,7 +12620,7 @@
           </w:tcPr>
           <w:p>
             <w:pPr>
-              <w:pStyle w:val="7"/>
+              <w:pStyle w:val="Heading7"/>
               <w:spacing w:line="276" w:lineRule="auto"/>
               <w:ind w:left="263"/>
               <w:rPr>
@@ -12751,7 +12751,7 @@
           </w:tcPr>
           <w:p>
             <w:pPr>
-              <w:pStyle w:val="8"/>
+              <w:pStyle w:val="Heading8"/>
               <w:spacing w:line="276" w:lineRule="auto"/>
               <w:rPr>
                 <w:lang w:val="en-US"/>
@@ -12773,7 +12773,7 @@
           </w:tcPr>
           <w:p>
             <w:pPr>
-              <w:pStyle w:val="7"/>
+              <w:pStyle w:val="Heading7"/>
               <w:spacing w:line="276" w:lineRule="auto"/>
               <w:ind w:left="263"/>
               <w:rPr>
@@ -12905,7 +12905,7 @@
           </w:tcPr>
           <w:p>
             <w:pPr>
-              <w:pStyle w:val="8"/>
+              <w:pStyle w:val="Heading8"/>
               <w:spacing w:line="276" w:lineRule="auto"/>
               <w:rPr>
                 <w:lang w:val="en-US"/>
@@ -12927,7 +12927,7 @@
           </w:tcPr>
           <w:p>
             <w:pPr>
-              <w:pStyle w:val="7"/>
+              <w:pStyle w:val="Heading7"/>
               <w:spacing w:line="276" w:lineRule="auto"/>
               <w:ind w:left="263"/>
               <w:rPr>
@@ -13037,7 +13037,7 @@
           </w:tcPr>
           <w:p>
             <w:pPr>
-              <w:pStyle w:val="8"/>
+              <w:pStyle w:val="Heading8"/>
               <w:spacing w:line="276" w:lineRule="auto"/>
               <w:rPr>
                 <w:lang w:val="en-US"/>
@@ -13059,7 +13059,7 @@
           </w:tcPr>
           <w:p>
             <w:pPr>
-              <w:pStyle w:val="7"/>
+              <w:pStyle w:val="Heading7"/>
               <w:spacing w:line="276" w:lineRule="auto"/>
               <w:ind w:left="263"/>
               <w:rPr>
@@ -13168,7 +13168,7 @@
           </w:tcPr>
           <w:p>
             <w:pPr>
-              <w:pStyle w:val="8"/>
+              <w:pStyle w:val="Heading8"/>
               <w:spacing w:line="276" w:lineRule="auto"/>
               <w:rPr>
                 <w:lang w:val="en-US"/>
@@ -13189,7 +13189,7 @@
           </w:tcPr>
           <w:p>
             <w:pPr>
-              <w:pStyle w:val="7"/>
+              <w:pStyle w:val="Heading7"/>
               <w:spacing w:line="276" w:lineRule="auto"/>
               <w:ind w:left="263"/>
               <w:rPr>
@@ -13296,7 +13296,7 @@
           </w:tcPr>
           <w:p>
             <w:pPr>
-              <w:pStyle w:val="8"/>
+              <w:pStyle w:val="Heading8"/>
               <w:spacing w:line="276" w:lineRule="auto"/>
               <w:rPr>
                 <w:lang w:val="en-US"/>
@@ -13317,7 +13317,7 @@
           </w:tcPr>
           <w:p>
             <w:pPr>
-              <w:pStyle w:val="7"/>
+              <w:pStyle w:val="Heading7"/>
               <w:spacing w:line="276" w:lineRule="auto"/>
               <w:ind w:left="263"/>
               <w:rPr>
@@ -13444,7 +13444,7 @@
           </w:tcPr>
           <w:p>
             <w:pPr>
-              <w:pStyle w:val="2"/>
+              <w:pStyle w:val="Heading2"/>
               <w:spacing w:line="276" w:lineRule="auto"/>
             </w:pPr>
           </w:p>
@@ -13532,7 +13532,7 @@
           </w:tcPr>
           <w:p>
             <w:pPr>
-              <w:pStyle w:val="8"/>
+              <w:pStyle w:val="Heading8"/>
               <w:spacing w:line="276" w:lineRule="auto"/>
               <w:rPr>
                 <w:lang w:val="en-US"/>
@@ -13553,7 +13553,7 @@
           </w:tcPr>
           <w:p>
             <w:pPr>
-              <w:pStyle w:val="7"/>
+              <w:pStyle w:val="Heading7"/>
               <w:spacing w:line="276" w:lineRule="auto"/>
               <w:ind w:left="263"/>
               <w:rPr>
@@ -13670,7 +13670,7 @@
           </w:tcPr>
           <w:p>
             <w:pPr>
-              <w:pStyle w:val="2"/>
+              <w:pStyle w:val="Heading2"/>
               <w:spacing w:line="276" w:lineRule="auto"/>
             </w:pPr>
             <w:r>
@@ -13788,7 +13788,7 @@
           </w:tcPr>
           <w:p>
             <w:pPr>
-              <w:pStyle w:val="2"/>
+              <w:pStyle w:val="Heading2"/>
               <w:spacing w:line="276" w:lineRule="auto"/>
             </w:pPr>
           </w:p>
@@ -13908,7 +13908,7 @@
           </w:tcPr>
           <w:p>
             <w:pPr>
-              <w:pStyle w:val="2"/>
+              <w:pStyle w:val="Heading2"/>
               <w:spacing w:line="276" w:lineRule="auto"/>
             </w:pPr>
             <w:r>
@@ -14278,7 +14278,7 @@
           </w:tcPr>
           <w:p>
             <w:pPr>
-              <w:pStyle w:val="2"/>
+              <w:pStyle w:val="Heading2"/>
               <w:spacing w:line="276" w:lineRule="auto"/>
               <w:rPr>
                 <w:lang w:val="en-US"/>
@@ -14504,7 +14504,7 @@
           </w:tcPr>
           <w:p>
             <w:pPr>
-              <w:pStyle w:val="2"/>
+              <w:pStyle w:val="Heading2"/>
               <w:spacing w:line="276" w:lineRule="auto"/>
             </w:pPr>
           </w:p>
@@ -14612,7 +14612,7 @@
           </w:tcPr>
           <w:p>
             <w:pPr>
-              <w:pStyle w:val="2"/>
+              <w:pStyle w:val="Heading2"/>
               <w:spacing w:line="276" w:lineRule="auto"/>
             </w:pPr>
           </w:p>
@@ -14737,7 +14737,7 @@
           </w:tcPr>
           <w:p>
             <w:pPr>
-              <w:pStyle w:val="2"/>
+              <w:pStyle w:val="Heading2"/>
               <w:spacing w:line="276" w:lineRule="auto"/>
               <w:rPr>
                 <w:lang w:val="en-US"/>
@@ -14964,7 +14964,7 @@
           </w:tcPr>
           <w:p>
             <w:pPr>
-              <w:pStyle w:val="2"/>
+              <w:pStyle w:val="Heading2"/>
               <w:spacing w:line="276" w:lineRule="auto"/>
             </w:pPr>
           </w:p>
@@ -15072,7 +15072,7 @@
           </w:tcPr>
           <w:p>
             <w:pPr>
-              <w:pStyle w:val="2"/>
+              <w:pStyle w:val="Heading2"/>
               <w:spacing w:line="276" w:lineRule="auto"/>
             </w:pPr>
           </w:p>
@@ -15197,7 +15197,7 @@
           </w:tcPr>
           <w:p>
             <w:pPr>
-              <w:pStyle w:val="2"/>
+              <w:pStyle w:val="Heading2"/>
               <w:spacing w:line="276" w:lineRule="auto"/>
               <w:rPr>
                 <w:lang w:val="en-US"/>
@@ -15410,7 +15410,7 @@
           </w:tcPr>
           <w:p>
             <w:pPr>
-              <w:pStyle w:val="2"/>
+              <w:pStyle w:val="Heading2"/>
               <w:spacing w:line="276" w:lineRule="auto"/>
             </w:pPr>
           </w:p>
@@ -15517,7 +15517,7 @@
           </w:tcPr>
           <w:p>
             <w:pPr>
-              <w:pStyle w:val="2"/>
+              <w:pStyle w:val="Heading2"/>
               <w:spacing w:line="276" w:lineRule="auto"/>
             </w:pPr>
           </w:p>
@@ -15643,7 +15643,7 @@
           </w:tcPr>
           <w:p>
             <w:pPr>
-              <w:pStyle w:val="2"/>
+              <w:pStyle w:val="Heading2"/>
               <w:spacing w:line="276" w:lineRule="auto"/>
               <w:rPr>
                 <w:lang w:val="en-US"/>
@@ -15869,7 +15869,7 @@
           </w:tcPr>
           <w:p>
             <w:pPr>
-              <w:pStyle w:val="2"/>
+              <w:pStyle w:val="Heading2"/>
               <w:spacing w:line="276" w:lineRule="auto"/>
             </w:pPr>
           </w:p>
@@ -15976,7 +15976,7 @@
           </w:tcPr>
           <w:p>
             <w:pPr>
-              <w:pStyle w:val="2"/>
+              <w:pStyle w:val="Heading2"/>
               <w:spacing w:line="276" w:lineRule="auto"/>
             </w:pPr>
           </w:p>
@@ -16084,7 +16084,7 @@
           </w:tcPr>
           <w:p>
             <w:pPr>
-              <w:pStyle w:val="2"/>
+              <w:pStyle w:val="Heading2"/>
               <w:spacing w:line="276" w:lineRule="auto"/>
             </w:pPr>
             <w:r>
@@ -16197,7 +16197,7 @@
           </w:tcPr>
           <w:p>
             <w:pPr>
-              <w:pStyle w:val="2"/>
+              <w:pStyle w:val="Heading2"/>
               <w:spacing w:line="276" w:lineRule="auto"/>
             </w:pPr>
           </w:p>
@@ -16314,7 +16314,7 @@
           </w:tcPr>
           <w:p>
             <w:pPr>
-              <w:pStyle w:val="2"/>
+              <w:pStyle w:val="Heading2"/>
               <w:spacing w:line="276" w:lineRule="auto"/>
             </w:pPr>
             <w:r>
@@ -16496,7 +16496,7 @@
           </w:tcPr>
           <w:p>
             <w:pPr>
-              <w:pStyle w:val="2"/>
+              <w:pStyle w:val="Heading2"/>
               <w:spacing w:line="276" w:lineRule="auto"/>
             </w:pPr>
           </w:p>
@@ -16613,7 +16613,7 @@
           </w:tcPr>
           <w:p>
             <w:pPr>
-              <w:pStyle w:val="2"/>
+              <w:pStyle w:val="Heading2"/>
               <w:spacing w:line="276" w:lineRule="auto"/>
             </w:pPr>
             <w:r>
@@ -16805,7 +16805,7 @@
           </w:tcPr>
           <w:p>
             <w:pPr>
-              <w:pStyle w:val="2"/>
+              <w:pStyle w:val="Heading2"/>
               <w:spacing w:line="276" w:lineRule="auto"/>
             </w:pPr>
           </w:p>
@@ -16939,7 +16939,7 @@
           </w:tcPr>
           <w:p>
             <w:pPr>
-              <w:pStyle w:val="2"/>
+              <w:pStyle w:val="Heading2"/>
               <w:spacing w:line="276" w:lineRule="auto"/>
             </w:pPr>
             <w:r>
@@ -17129,7 +17129,7 @@
           </w:tcPr>
           <w:p>
             <w:pPr>
-              <w:pStyle w:val="2"/>
+              <w:pStyle w:val="Heading2"/>
               <w:spacing w:line="276" w:lineRule="auto"/>
             </w:pPr>
           </w:p>
@@ -17244,7 +17244,7 @@
           </w:tcPr>
           <w:p>
             <w:pPr>
-              <w:pStyle w:val="2"/>
+              <w:pStyle w:val="Heading2"/>
               <w:spacing w:line="276" w:lineRule="auto"/>
             </w:pPr>
             <w:r>
@@ -17437,7 +17437,7 @@
           </w:tcPr>
           <w:p>
             <w:pPr>
-              <w:pStyle w:val="2"/>
+              <w:pStyle w:val="Heading2"/>
               <w:spacing w:line="276" w:lineRule="auto"/>
             </w:pPr>
           </w:p>
@@ -17571,7 +17571,7 @@
           </w:tcPr>
           <w:p>
             <w:pPr>
-              <w:pStyle w:val="2"/>
+              <w:pStyle w:val="Heading2"/>
               <w:spacing w:line="276" w:lineRule="auto"/>
             </w:pPr>
             <w:r>
@@ -17762,7 +17762,7 @@
           </w:tcPr>
           <w:p>
             <w:pPr>
-              <w:pStyle w:val="2"/>
+              <w:pStyle w:val="Heading2"/>
               <w:spacing w:line="276" w:lineRule="auto"/>
             </w:pPr>
           </w:p>
@@ -17886,7 +17886,7 @@
           </w:tcPr>
           <w:p>
             <w:pPr>
-              <w:pStyle w:val="2"/>
+              <w:pStyle w:val="Heading2"/>
               <w:spacing w:line="276" w:lineRule="auto"/>
             </w:pPr>
             <w:r>
@@ -18073,7 +18073,7 @@
           </w:tcPr>
           <w:p>
             <w:pPr>
-              <w:pStyle w:val="2"/>
+              <w:pStyle w:val="Heading2"/>
               <w:spacing w:line="276" w:lineRule="auto"/>
             </w:pPr>
           </w:p>
@@ -18202,7 +18202,7 @@
           </w:tcPr>
           <w:p>
             <w:pPr>
-              <w:pStyle w:val="2"/>
+              <w:pStyle w:val="Heading2"/>
               <w:spacing w:line="276" w:lineRule="auto"/>
             </w:pPr>
             <w:r>
@@ -18422,7 +18422,7 @@
           </w:tcPr>
           <w:p>
             <w:pPr>
-              <w:pStyle w:val="2"/>
+              <w:pStyle w:val="Heading2"/>
               <w:spacing w:line="276" w:lineRule="auto"/>
             </w:pPr>
           </w:p>
@@ -18560,7 +18560,7 @@
           </w:tcPr>
           <w:p>
             <w:pPr>
-              <w:pStyle w:val="2"/>
+              <w:pStyle w:val="Heading2"/>
               <w:spacing w:line="276" w:lineRule="auto"/>
             </w:pPr>
           </w:p>
@@ -18707,7 +18707,7 @@
           </w:tcPr>
           <w:p>
             <w:pPr>
-              <w:pStyle w:val="2"/>
+              <w:pStyle w:val="Heading2"/>
               <w:spacing w:line="276" w:lineRule="auto"/>
             </w:pPr>
           </w:p>
@@ -18826,7 +18826,7 @@
           </w:tcPr>
           <w:p>
             <w:pPr>
-              <w:pStyle w:val="2"/>
+              <w:pStyle w:val="Heading2"/>
               <w:spacing w:line="276" w:lineRule="auto"/>
             </w:pPr>
           </w:p>
@@ -18954,7 +18954,7 @@
           </w:tcPr>
           <w:p>
             <w:pPr>
-              <w:pStyle w:val="2"/>
+              <w:pStyle w:val="Heading2"/>
               <w:spacing w:line="276" w:lineRule="auto"/>
             </w:pPr>
             <w:r>
@@ -19190,7 +19190,7 @@
           </w:tcPr>
           <w:p>
             <w:pPr>
-              <w:pStyle w:val="2"/>
+              <w:pStyle w:val="Heading2"/>
               <w:spacing w:line="276" w:lineRule="auto"/>
             </w:pPr>
           </w:p>
@@ -19327,7 +19327,7 @@
           </w:tcPr>
           <w:p>
             <w:pPr>
-              <w:pStyle w:val="2"/>
+              <w:pStyle w:val="Heading2"/>
               <w:spacing w:line="276" w:lineRule="auto"/>
             </w:pPr>
           </w:p>
@@ -19446,7 +19446,7 @@
           </w:tcPr>
           <w:p>
             <w:pPr>
-              <w:pStyle w:val="2"/>
+              <w:pStyle w:val="Heading2"/>
               <w:spacing w:line="276" w:lineRule="auto"/>
             </w:pPr>
           </w:p>
@@ -19553,7 +19553,7 @@
           </w:tcPr>
           <w:p>
             <w:pPr>
-              <w:pStyle w:val="2"/>
+              <w:pStyle w:val="Heading2"/>
               <w:spacing w:line="276" w:lineRule="auto"/>
             </w:pPr>
           </w:p>
@@ -19680,7 +19680,7 @@
           </w:tcPr>
           <w:p>
             <w:pPr>
-              <w:pStyle w:val="2"/>
+              <w:pStyle w:val="Heading2"/>
               <w:spacing w:line="276" w:lineRule="auto"/>
             </w:pPr>
             <w:r>
@@ -19907,7 +19907,7 @@
           </w:tcPr>
           <w:p>
             <w:pPr>
-              <w:pStyle w:val="2"/>
+              <w:pStyle w:val="Heading2"/>
               <w:spacing w:line="276" w:lineRule="auto"/>
             </w:pPr>
           </w:p>
@@ -20046,7 +20046,7 @@
           </w:tcPr>
           <w:p>
             <w:pPr>
-              <w:pStyle w:val="2"/>
+              <w:pStyle w:val="Heading2"/>
               <w:spacing w:line="276" w:lineRule="auto"/>
             </w:pPr>
           </w:p>
@@ -20166,7 +20166,7 @@
           </w:tcPr>
           <w:p>
             <w:pPr>
-              <w:pStyle w:val="2"/>
+              <w:pStyle w:val="Heading2"/>
               <w:spacing w:line="276" w:lineRule="auto"/>
             </w:pPr>
           </w:p>
@@ -20282,7 +20282,7 @@
           </w:tcPr>
           <w:p>
             <w:pPr>
-              <w:pStyle w:val="2"/>
+              <w:pStyle w:val="Heading2"/>
               <w:spacing w:line="276" w:lineRule="auto"/>
             </w:pPr>
             <w:r>
@@ -20476,7 +20476,7 @@
           </w:tcPr>
           <w:p>
             <w:pPr>
-              <w:pStyle w:val="2"/>
+              <w:pStyle w:val="Heading2"/>
               <w:spacing w:line="276" w:lineRule="auto"/>
             </w:pPr>
           </w:p>
@@ -20583,7 +20583,7 @@
           </w:tcPr>
           <w:p>
             <w:pPr>
-              <w:pStyle w:val="2"/>
+              <w:pStyle w:val="Heading2"/>
               <w:spacing w:line="276" w:lineRule="auto"/>
             </w:pPr>
           </w:p>
@@ -20690,7 +20690,7 @@
           </w:tcPr>
           <w:p>
             <w:pPr>
-              <w:pStyle w:val="2"/>
+              <w:pStyle w:val="Heading2"/>
               <w:spacing w:line="276" w:lineRule="auto"/>
             </w:pPr>
             <w:r>
@@ -20809,7 +20809,7 @@
           </w:tcPr>
           <w:p>
             <w:pPr>
-              <w:pStyle w:val="2"/>
+              <w:pStyle w:val="Heading2"/>
               <w:spacing w:line="276" w:lineRule="auto"/>
               <w:rPr>
                 <w:u w:val="single"/>
@@ -20919,7 +20919,7 @@
           </w:tcPr>
           <w:p>
             <w:pPr>
-              <w:pStyle w:val="2"/>
+              <w:pStyle w:val="Heading2"/>
               <w:spacing w:line="276" w:lineRule="auto"/>
               <w:rPr>
                 <w:u w:val="single"/>
@@ -21037,7 +21037,7 @@
           </w:tcPr>
           <w:p>
             <w:pPr>
-              <w:pStyle w:val="5"/>
+              <w:pStyle w:val="Heading5"/>
               <w:spacing w:line="276" w:lineRule="auto"/>
               <w:jc w:val="left"/>
               <w:rPr>
@@ -21206,7 +21206,7 @@
           </w:tcPr>
           <w:p>
             <w:pPr>
-              <w:pStyle w:val="5"/>
+              <w:pStyle w:val="Heading5"/>
               <w:spacing w:line="276" w:lineRule="auto"/>
               <w:jc w:val="left"/>
               <w:rPr>
@@ -21334,7 +21334,7 @@
           </w:tcPr>
           <w:p>
             <w:pPr>
-              <w:pStyle w:val="5"/>
+              <w:pStyle w:val="Heading5"/>
               <w:spacing w:line="276" w:lineRule="auto"/>
               <w:jc w:val="left"/>
               <w:rPr>
@@ -21453,7 +21453,7 @@
           </w:tcPr>
           <w:p>
             <w:pPr>
-              <w:pStyle w:val="2"/>
+              <w:pStyle w:val="Heading2"/>
               <w:spacing w:line="276" w:lineRule="auto"/>
               <w:rPr>
                 <w:lang w:val="en-US"/>
@@ -21540,7 +21540,7 @@
           </w:tcPr>
           <w:p>
             <w:pPr>
-              <w:pStyle w:val="a4"/>
+              <w:pStyle w:val="Header"/>
               <w:tabs>
                 <w:tab w:val="clear" w:pos="4536"/>
                 <w:tab w:val="clear" w:pos="9072"/>
@@ -21655,7 +21655,7 @@
           </w:tcPr>
           <w:p>
             <w:pPr>
-              <w:pStyle w:val="2"/>
+              <w:pStyle w:val="Heading2"/>
               <w:spacing w:line="276" w:lineRule="auto"/>
               <w:rPr>
                 <w:lang w:val="en-US"/>
@@ -21698,7 +21698,7 @@
           </w:tcPr>
           <w:p>
             <w:pPr>
-              <w:pStyle w:val="a4"/>
+              <w:pStyle w:val="Header"/>
               <w:tabs>
                 <w:tab w:val="clear" w:pos="4536"/>
                 <w:tab w:val="clear" w:pos="9072"/>
@@ -21859,7 +21859,7 @@
           </w:tcPr>
           <w:p>
             <w:pPr>
-              <w:pStyle w:val="a4"/>
+              <w:pStyle w:val="Header"/>
               <w:tabs>
                 <w:tab w:val="clear" w:pos="4536"/>
                 <w:tab w:val="clear" w:pos="9072"/>
@@ -22145,7 +22145,7 @@
           </w:tcPr>
           <w:p>
             <w:pPr>
-              <w:pStyle w:val="a4"/>
+              <w:pStyle w:val="Header"/>
               <w:tabs>
                 <w:tab w:val="clear" w:pos="4536"/>
                 <w:tab w:val="clear" w:pos="9072"/>
@@ -22265,7 +22265,7 @@
           </w:tcPr>
           <w:p>
             <w:pPr>
-              <w:pStyle w:val="a4"/>
+              <w:pStyle w:val="Header"/>
               <w:tabs>
                 <w:tab w:val="clear" w:pos="4536"/>
                 <w:tab w:val="clear" w:pos="9072"/>
@@ -22341,7 +22341,7 @@
           </w:tcPr>
           <w:p>
             <w:pPr>
-              <w:pStyle w:val="5"/>
+              <w:pStyle w:val="Heading5"/>
               <w:spacing w:line="276" w:lineRule="auto"/>
               <w:jc w:val="left"/>
               <w:rPr>
@@ -22588,7 +22588,7 @@
           </w:tcPr>
           <w:p>
             <w:pPr>
-              <w:pStyle w:val="2"/>
+              <w:pStyle w:val="Heading2"/>
               <w:spacing w:line="276" w:lineRule="auto"/>
               <w:rPr>
                 <w:lang w:val="en-US"/>
@@ -22631,7 +22631,7 @@
           </w:tcPr>
           <w:p>
             <w:pPr>
-              <w:pStyle w:val="a4"/>
+              <w:pStyle w:val="Header"/>
               <w:tabs>
                 <w:tab w:val="clear" w:pos="4536"/>
                 <w:tab w:val="clear" w:pos="9072"/>
@@ -22731,7 +22731,7 @@
           </w:tcPr>
           <w:p>
             <w:pPr>
-              <w:pStyle w:val="5"/>
+              <w:pStyle w:val="Heading5"/>
               <w:spacing w:line="276" w:lineRule="auto"/>
               <w:jc w:val="left"/>
               <w:rPr>
@@ -22974,7 +22974,7 @@
           </w:tcPr>
           <w:p>
             <w:pPr>
-              <w:pStyle w:val="2"/>
+              <w:pStyle w:val="Heading2"/>
               <w:spacing w:line="276" w:lineRule="auto"/>
               <w:rPr>
                 <w:lang w:val="en-US"/>
@@ -23061,7 +23061,7 @@
           </w:tcPr>
           <w:p>
             <w:pPr>
-              <w:pStyle w:val="a4"/>
+              <w:pStyle w:val="Header"/>
               <w:tabs>
                 <w:tab w:val="clear" w:pos="4536"/>
                 <w:tab w:val="clear" w:pos="9072"/>
@@ -23220,7 +23220,7 @@
           </w:tcPr>
           <w:p>
             <w:pPr>
-              <w:pStyle w:val="a4"/>
+              <w:pStyle w:val="Header"/>
               <w:tabs>
                 <w:tab w:val="clear" w:pos="4536"/>
                 <w:tab w:val="clear" w:pos="9072"/>
@@ -23405,7 +23405,7 @@
           </w:tcPr>
           <w:p>
             <w:pPr>
-              <w:pStyle w:val="5"/>
+              <w:pStyle w:val="Heading5"/>
               <w:spacing w:line="276" w:lineRule="auto"/>
               <w:jc w:val="left"/>
               <w:rPr>
@@ -23577,7 +23577,7 @@
           </w:tcPr>
           <w:p>
             <w:pPr>
-              <w:pStyle w:val="a4"/>
+              <w:pStyle w:val="Header"/>
               <w:tabs>
                 <w:tab w:val="clear" w:pos="4536"/>
                 <w:tab w:val="clear" w:pos="9072"/>
@@ -23676,7 +23676,7 @@
           </w:tcPr>
           <w:p>
             <w:pPr>
-              <w:pStyle w:val="5"/>
+              <w:pStyle w:val="Heading5"/>
               <w:spacing w:line="276" w:lineRule="auto"/>
               <w:jc w:val="left"/>
               <w:rPr>
@@ -23798,7 +23798,7 @@
           </w:tcPr>
           <w:p>
             <w:pPr>
-              <w:pStyle w:val="5"/>
+              <w:pStyle w:val="Heading5"/>
               <w:spacing w:line="276" w:lineRule="auto"/>
               <w:jc w:val="left"/>
               <w:rPr>
@@ -23921,7 +23921,7 @@
           </w:tcPr>
           <w:p>
             <w:pPr>
-              <w:pStyle w:val="2"/>
+              <w:pStyle w:val="Heading2"/>
               <w:spacing w:line="276" w:lineRule="auto"/>
               <w:rPr>
                 <w:lang w:val="en-US"/>
@@ -24089,7 +24089,7 @@
           </w:tcPr>
           <w:p>
             <w:pPr>
-              <w:pStyle w:val="2"/>
+              <w:pStyle w:val="Heading2"/>
               <w:spacing w:line="276" w:lineRule="auto"/>
               <w:rPr>
                 <w:lang w:val="en-US"/>
@@ -24763,7 +24763,7 @@
           </w:tcPr>
           <w:p>
             <w:pPr>
-              <w:pStyle w:val="2"/>
+              <w:pStyle w:val="Heading2"/>
               <w:spacing w:line="276" w:lineRule="auto"/>
             </w:pPr>
           </w:p>
@@ -24982,7 +24982,7 @@
           </w:tcPr>
           <w:p>
             <w:pPr>
-              <w:pStyle w:val="2"/>
+              <w:pStyle w:val="Heading2"/>
               <w:spacing w:line="276" w:lineRule="auto"/>
             </w:pPr>
           </w:p>
@@ -25092,7 +25092,7 @@
           </w:tcPr>
           <w:p>
             <w:pPr>
-              <w:pStyle w:val="2"/>
+              <w:pStyle w:val="Heading2"/>
               <w:spacing w:line="276" w:lineRule="auto"/>
               <w:rPr>
                 <w:u w:val="single"/>
@@ -25155,7 +25155,7 @@
           </w:tcPr>
           <w:p>
             <w:pPr>
-              <w:pStyle w:val="a4"/>
+              <w:pStyle w:val="Header"/>
               <w:tabs>
                 <w:tab w:val="clear" w:pos="4536"/>
                 <w:tab w:val="clear" w:pos="9072"/>
@@ -25349,7 +25349,7 @@
           </w:tcPr>
           <w:p>
             <w:pPr>
-              <w:pStyle w:val="2"/>
+              <w:pStyle w:val="Heading2"/>
               <w:spacing w:line="276" w:lineRule="auto"/>
               <w:rPr>
                 <w:lang w:val="en-US"/>
@@ -25436,7 +25436,7 @@
           </w:tcPr>
           <w:p>
             <w:pPr>
-              <w:pStyle w:val="a4"/>
+              <w:pStyle w:val="Header"/>
               <w:tabs>
                 <w:tab w:val="clear" w:pos="4536"/>
                 <w:tab w:val="clear" w:pos="9072"/>
@@ -25746,7 +25746,7 @@
           </w:tcPr>
           <w:p>
             <w:pPr>
-              <w:pStyle w:val="a4"/>
+              <w:pStyle w:val="Header"/>
               <w:tabs>
                 <w:tab w:val="clear" w:pos="4536"/>
                 <w:tab w:val="clear" w:pos="9072"/>
@@ -25932,7 +25932,7 @@
           </w:tcPr>
           <w:p>
             <w:pPr>
-              <w:pStyle w:val="2"/>
+              <w:pStyle w:val="Heading2"/>
               <w:spacing w:line="276" w:lineRule="auto"/>
             </w:pPr>
           </w:p>
@@ -25972,7 +25972,7 @@
           </w:tcPr>
           <w:p>
             <w:pPr>
-              <w:pStyle w:val="a4"/>
+              <w:pStyle w:val="Header"/>
               <w:tabs>
                 <w:tab w:val="clear" w:pos="4536"/>
                 <w:tab w:val="clear" w:pos="9072"/>
@@ -26157,7 +26157,7 @@
           </w:tcPr>
           <w:p>
             <w:pPr>
-              <w:pStyle w:val="2"/>
+              <w:pStyle w:val="Heading2"/>
               <w:spacing w:line="276" w:lineRule="auto"/>
             </w:pPr>
           </w:p>
@@ -26376,7 +26376,7 @@
           </w:tcPr>
           <w:p>
             <w:pPr>
-              <w:pStyle w:val="2"/>
+              <w:pStyle w:val="Heading2"/>
               <w:spacing w:line="276" w:lineRule="auto"/>
             </w:pPr>
             <w:r>
@@ -26637,7 +26637,7 @@
           </w:tcPr>
           <w:p>
             <w:pPr>
-              <w:pStyle w:val="5"/>
+              <w:pStyle w:val="Heading5"/>
               <w:spacing w:line="276" w:lineRule="auto"/>
               <w:jc w:val="left"/>
               <w:rPr>
@@ -26692,7 +26692,7 @@
           </w:tcPr>
           <w:p>
             <w:pPr>
-              <w:pStyle w:val="a4"/>
+              <w:pStyle w:val="Header"/>
               <w:tabs>
                 <w:tab w:val="clear" w:pos="4536"/>
                 <w:tab w:val="clear" w:pos="9072"/>
@@ -26769,7 +26769,7 @@
           </w:tcPr>
           <w:p>
             <w:pPr>
-              <w:pStyle w:val="5"/>
+              <w:pStyle w:val="Heading5"/>
               <w:spacing w:line="276" w:lineRule="auto"/>
               <w:jc w:val="left"/>
               <w:rPr>
@@ -26892,7 +26892,7 @@
           </w:tcPr>
           <w:p>
             <w:pPr>
-              <w:pStyle w:val="2"/>
+              <w:pStyle w:val="Heading2"/>
               <w:spacing w:line="276" w:lineRule="auto"/>
               <w:rPr>
                 <w:lang w:val="en-US"/>
@@ -26979,7 +26979,7 @@
           </w:tcPr>
           <w:p>
             <w:pPr>
-              <w:pStyle w:val="a4"/>
+              <w:pStyle w:val="Header"/>
               <w:tabs>
                 <w:tab w:val="clear" w:pos="4536"/>
                 <w:tab w:val="clear" w:pos="9072"/>
@@ -27558,7 +27558,7 @@
           </w:tcPr>
           <w:p>
             <w:pPr>
-              <w:pStyle w:val="a4"/>
+              <w:pStyle w:val="Header"/>
               <w:tabs>
                 <w:tab w:val="clear" w:pos="4536"/>
                 <w:tab w:val="clear" w:pos="9072"/>
@@ -27679,7 +27679,7 @@
           </w:tcPr>
           <w:p>
             <w:pPr>
-              <w:pStyle w:val="a4"/>
+              <w:pStyle w:val="Header"/>
               <w:tabs>
                 <w:tab w:val="clear" w:pos="4536"/>
                 <w:tab w:val="clear" w:pos="9072"/>
@@ -27866,7 +27866,7 @@
           </w:tcPr>
           <w:p>
             <w:pPr>
-              <w:pStyle w:val="2"/>
+              <w:pStyle w:val="Heading2"/>
               <w:spacing w:line="276" w:lineRule="auto"/>
               <w:rPr>
                 <w:lang w:val="en-US"/>
@@ -27909,7 +27909,7 @@
           </w:tcPr>
           <w:p>
             <w:pPr>
-              <w:pStyle w:val="a4"/>
+              <w:pStyle w:val="Header"/>
               <w:tabs>
                 <w:tab w:val="clear" w:pos="4536"/>
                 <w:tab w:val="clear" w:pos="9072"/>
@@ -28432,7 +28432,7 @@
           </w:tcPr>
           <w:p>
             <w:pPr>
-              <w:pStyle w:val="2"/>
+              <w:pStyle w:val="Heading2"/>
               <w:spacing w:line="276" w:lineRule="auto"/>
             </w:pPr>
           </w:p>
@@ -28539,7 +28539,7 @@
           </w:tcPr>
           <w:p>
             <w:pPr>
-              <w:pStyle w:val="2"/>
+              <w:pStyle w:val="Heading2"/>
               <w:spacing w:line="276" w:lineRule="auto"/>
             </w:pPr>
           </w:p>
@@ -28590,7 +28590,7 @@
     </w:tbl>
     <w:p>
       <w:pPr>
-        <w:pStyle w:val="a4"/>
+        <w:pStyle w:val="Header"/>
         <w:tabs>
           <w:tab w:val="clear" w:pos="4536"/>
           <w:tab w:val="clear" w:pos="9072"/>
@@ -35264,7 +35264,7 @@
     </w:tbl>
     <w:p>
       <w:pPr>
-        <w:pStyle w:val="a4"/>
+        <w:pStyle w:val="Header"/>
         <w:tabs>
           <w:tab w:val="clear" w:pos="4536"/>
           <w:tab w:val="clear" w:pos="9072"/>
@@ -35317,8 +35317,8 @@
       <w:rPr>
         <w:noProof/>
       </w:rPr>
-      <w:pict w14:anchorId="34A6F9B5">
-        <v:line id="_x0000_s2065" style="position:absolute;z-index:251620864" from="462.05pt,28.7pt" to="491pt,28.75pt" o:allowincell="f" strokeweight="1pt">
+      <w:pict w14:anchorId="15553D2A">
+        <v:line id="_x0000_s1041" style="position:absolute;z-index:251620864" from="462.05pt,28.7pt" to="491pt,28.75pt" o:allowincell="f" strokeweight="1pt">
           <v:stroke startarrowwidth="narrow" startarrowlength="short" endarrowwidth="narrow" endarrowlength="short"/>
         </v:line>
       </w:pict>
@@ -35327,8 +35327,8 @@
       <w:rPr>
         <w:noProof/>
       </w:rPr>
-      <w:pict w14:anchorId="04C654E5">
-        <v:line id="_x0000_s2066" style="position:absolute;z-index:251621888" from="-30.9pt,36.65pt" to="154.3pt,36.7pt" o:allowincell="f" strokeweight="1pt">
+      <w:pict w14:anchorId="02182B69">
+        <v:line id="_x0000_s1042" style="position:absolute;z-index:251621888" from="-30.9pt,36.65pt" to="154.3pt,36.7pt" o:allowincell="f" strokeweight="1pt">
           <v:stroke startarrowwidth="narrow" startarrowlength="short" endarrowwidth="narrow" endarrowlength="short"/>
         </v:line>
       </w:pict>
@@ -35337,8 +35337,8 @@
       <w:rPr>
         <w:noProof/>
       </w:rPr>
-      <w:pict w14:anchorId="47B39B40">
-        <v:line id="_x0000_s2067" style="position:absolute;z-index:251622912" from="-30.9pt,8.3pt" to="490.6pt,8.35pt" o:allowincell="f" strokeweight="2pt">
+      <w:pict w14:anchorId="744602A1">
+        <v:line id="_x0000_s1043" style="position:absolute;z-index:251622912" from="-30.9pt,8.3pt" to="490.6pt,8.35pt" o:allowincell="f" strokeweight="2pt">
           <v:stroke startarrowwidth="narrow" startarrowlength="short" endarrowwidth="narrow" endarrowlength="short"/>
         </v:line>
       </w:pict>
@@ -35347,8 +35347,8 @@
       <w:rPr>
         <w:noProof/>
       </w:rPr>
-      <w:pict w14:anchorId="5057B9B8">
-        <v:line id="_x0000_s2068" style="position:absolute;flip:y;z-index:251623936" from="-5.55pt,9.05pt" to="-5.5pt,51.25pt" o:allowincell="f" strokeweight="1pt">
+      <w:pict w14:anchorId="3CDFD021">
+        <v:line id="_x0000_s1044" style="position:absolute;flip:y;z-index:251623936" from="-5.55pt,9.05pt" to="-5.5pt,51.25pt" o:allowincell="f" strokeweight="1pt">
           <v:stroke startarrowwidth="narrow" startarrowlength="short" endarrowwidth="narrow" endarrowlength="short"/>
         </v:line>
       </w:pict>
@@ -35357,8 +35357,8 @@
       <w:rPr>
         <w:noProof/>
       </w:rPr>
-      <w:pict w14:anchorId="507CAF05">
-        <v:rect id="_x0000_s2069" style="position:absolute;margin-left:-29.5pt;margin-top:36.85pt;width:21.2pt;height:17.1pt;z-index:251624960" o:allowincell="f" filled="f" stroked="f" strokeweight="1pt">
+      <w:pict w14:anchorId="71405348">
+        <v:rect id="_x0000_s1045" style="position:absolute;margin-left:-29.5pt;margin-top:36.85pt;width:21.2pt;height:17.1pt;z-index:251624960" o:allowincell="f" filled="f" stroked="f" strokeweight="1pt">
           <v:textbox inset="1pt,1pt,1pt,1pt">
             <w:txbxContent>
               <w:p>
@@ -35378,8 +35378,8 @@
       <w:rPr>
         <w:noProof/>
       </w:rPr>
-      <w:pict w14:anchorId="5A53313A">
-        <v:rect id="_x0000_s2070" style="position:absolute;margin-left:-4.6pt;margin-top:36.85pt;width:28.2pt;height:14.65pt;z-index:251625984" o:allowincell="f" filled="f" stroked="f" strokeweight="1pt">
+      <w:pict w14:anchorId="4BC7F46E">
+        <v:rect id="_x0000_s1046" style="position:absolute;margin-left:-4.6pt;margin-top:36.85pt;width:28.2pt;height:14.65pt;z-index:251625984" o:allowincell="f" filled="f" stroked="f" strokeweight="1pt">
           <v:textbox inset="1pt,1pt,1pt,1pt">
             <w:txbxContent>
               <w:p>
@@ -35402,8 +35402,8 @@
       <w:rPr>
         <w:noProof/>
       </w:rPr>
-      <w:pict w14:anchorId="449452D0">
-        <v:rect id="_x0000_s2071" style="position:absolute;margin-left:30.3pt;margin-top:35.75pt;width:55.1pt;height:19.05pt;z-index:251627008" o:allowincell="f" filled="f" stroked="f" strokeweight="1pt">
+      <w:pict w14:anchorId="50F902CA">
+        <v:rect id="_x0000_s1047" style="position:absolute;margin-left:30.3pt;margin-top:35.75pt;width:55.1pt;height:19.05pt;z-index:251627008" o:allowincell="f" filled="f" stroked="f" strokeweight="1pt">
           <v:textbox inset="1pt,1pt,1pt,1pt">
             <w:txbxContent>
               <w:p>
@@ -35433,8 +35433,8 @@
       <w:rPr>
         <w:noProof/>
       </w:rPr>
-      <w:pict w14:anchorId="0939E01D">
-        <v:rect id="_x0000_s2072" style="position:absolute;margin-left:83pt;margin-top:36.85pt;width:42.8pt;height:13.65pt;z-index:251628032" o:allowincell="f" filled="f" stroked="f" strokeweight="1pt">
+      <w:pict w14:anchorId="7BECEF9F">
+        <v:rect id="_x0000_s1048" style="position:absolute;margin-left:83pt;margin-top:36.85pt;width:42.8pt;height:13.65pt;z-index:251628032" o:allowincell="f" filled="f" stroked="f" strokeweight="1pt">
           <v:textbox inset="1pt,1pt,1pt,1pt">
             <w:txbxContent>
               <w:p>
@@ -35457,8 +35457,8 @@
       <w:rPr>
         <w:noProof/>
       </w:rPr>
-      <w:pict w14:anchorId="0C577741">
-        <v:rect id="_x0000_s2073" style="position:absolute;margin-left:125.75pt;margin-top:36.8pt;width:34.25pt;height:13.65pt;z-index:251629056" o:allowincell="f" filled="f" stroked="f" strokeweight="1pt">
+      <w:pict w14:anchorId="4BB1AAB6">
+        <v:rect id="_x0000_s1049" style="position:absolute;margin-left:125.75pt;margin-top:36.8pt;width:34.25pt;height:13.65pt;z-index:251629056" o:allowincell="f" filled="f" stroked="f" strokeweight="1pt">
           <v:textbox inset="1pt,1pt,1pt,1pt">
             <w:txbxContent>
               <w:p>
@@ -35484,8 +35484,8 @@
       <w:rPr>
         <w:noProof/>
       </w:rPr>
-      <w:pict w14:anchorId="1286AD5E">
-        <v:rect id="_x0000_s2074" style="position:absolute;margin-left:466.4pt;margin-top:12.65pt;width:26.55pt;height:13.65pt;z-index:251630080" o:allowincell="f" filled="f" stroked="f" strokeweight="2pt">
+      <w:pict w14:anchorId="79EEDD02">
+        <v:rect id="_x0000_s1050" style="position:absolute;margin-left:466.4pt;margin-top:12.65pt;width:26.55pt;height:13.65pt;z-index:251630080" o:allowincell="f" filled="f" stroked="f" strokeweight="2pt">
           <v:textbox inset="0,0,0,0">
             <w:txbxContent>
               <w:p>
@@ -35505,8 +35505,8 @@
       <w:rPr>
         <w:noProof/>
       </w:rPr>
-      <w:pict w14:anchorId="53B59DD4">
-        <v:rect id="_x0000_s2076" style="position:absolute;margin-left:462.05pt;margin-top:31.8pt;width:28.55pt;height:16.55pt;z-index:251631104" o:allowincell="f" filled="f" stroked="f" strokeweight="1pt">
+      <w:pict w14:anchorId="5BA18E36">
+        <v:rect id="_x0000_s1052" style="position:absolute;margin-left:462.05pt;margin-top:31.8pt;width:28.55pt;height:16.55pt;z-index:251631104" o:allowincell="f" filled="f" stroked="f" strokeweight="1pt">
           <v:textbox inset="0,0,0,0">
             <w:txbxContent>
               <w:p>
@@ -35524,28 +35524,28 @@
                 </w:r>
                 <w:r>
                   <w:rPr>
-                    <w:rStyle w:val="a3"/>
+                    <w:rStyle w:val="PageNumber"/>
                     <w:sz w:val="24"/>
                   </w:rPr>
                   <w:fldChar w:fldCharType="begin"/>
                 </w:r>
                 <w:r>
                   <w:rPr>
-                    <w:rStyle w:val="a3"/>
+                    <w:rStyle w:val="PageNumber"/>
                     <w:sz w:val="24"/>
                   </w:rPr>
                   <w:instrText xml:space="preserve"> PAGE </w:instrText>
                 </w:r>
                 <w:r>
                   <w:rPr>
-                    <w:rStyle w:val="a3"/>
+                    <w:rStyle w:val="PageNumber"/>
                     <w:sz w:val="24"/>
                   </w:rPr>
                   <w:fldChar w:fldCharType="separate"/>
                 </w:r>
                 <w:r>
                   <w:rPr>
-                    <w:rStyle w:val="a3"/>
+                    <w:rStyle w:val="PageNumber"/>
                     <w:noProof/>
                     <w:sz w:val="24"/>
                   </w:rPr>
@@ -35553,7 +35553,7 @@
                 </w:r>
                 <w:r>
                   <w:rPr>
-                    <w:rStyle w:val="a3"/>
+                    <w:rStyle w:val="PageNumber"/>
                     <w:sz w:val="24"/>
                   </w:rPr>
                   <w:fldChar w:fldCharType="end"/>
@@ -35568,8 +35568,8 @@
       <w:rPr>
         <w:noProof/>
       </w:rPr>
-      <w:pict w14:anchorId="7974AE12">
-        <v:line id="_x0000_s2077" style="position:absolute;z-index:251632128" from="-29.7pt,51.2pt" to="490.6pt,51.25pt" o:allowincell="f" strokeweight="2pt">
+      <w:pict w14:anchorId="5FD98A74">
+        <v:line id="_x0000_s1053" style="position:absolute;z-index:251632128" from="-29.7pt,51.2pt" to="490.6pt,51.25pt" o:allowincell="f" strokeweight="2pt">
           <v:stroke startarrowwidth="narrow" startarrowlength="short" endarrowwidth="narrow" endarrowlength="short"/>
         </v:line>
       </w:pict>
@@ -35578,8 +35578,8 @@
       <w:rPr>
         <w:noProof/>
       </w:rPr>
-      <w:pict w14:anchorId="0C46E380">
-        <v:rect id="_x0000_s2078" style="position:absolute;margin-left:180.9pt;margin-top:50.9pt;width:46.85pt;height:11.45pt;z-index:251633152" o:allowincell="f" filled="f" stroked="f" strokecolor="red">
+      <w:pict w14:anchorId="37A16001">
+        <v:rect id="_x0000_s1054" style="position:absolute;margin-left:180.9pt;margin-top:50.9pt;width:46.85pt;height:11.45pt;z-index:251633152" o:allowincell="f" filled="f" stroked="f" strokecolor="red">
           <v:textbox inset="1pt,1pt,1pt,1pt">
             <w:txbxContent>
               <w:p>
@@ -35611,8 +35611,8 @@
       <w:rPr>
         <w:noProof/>
       </w:rPr>
-      <w:pict w14:anchorId="16925BD3">
-        <v:rect id="_x0000_s2079" style="position:absolute;margin-left:367.5pt;margin-top:52.4pt;width:46.85pt;height:11.45pt;z-index:251635200" o:allowincell="f" filled="f" stroked="f" strokecolor="red">
+      <w:pict w14:anchorId="44ECD45D">
+        <v:rect id="_x0000_s1055" style="position:absolute;margin-left:367.5pt;margin-top:52.4pt;width:46.85pt;height:11.45pt;z-index:251635200" o:allowincell="f" filled="f" stroked="f" strokecolor="red">
           <v:textbox inset="1pt,1pt,1pt,1pt">
             <w:txbxContent>
               <w:p>
@@ -35637,8 +35637,8 @@
       <w:rPr>
         <w:noProof/>
       </w:rPr>
-      <w:pict w14:anchorId="07D97B95">
-        <v:line id="_x0000_s2080" style="position:absolute;flip:y;z-index:251636224" from="23.1pt,9.05pt" to="23.15pt,51.4pt" o:allowincell="f" strokeweight="1pt">
+      <w:pict w14:anchorId="4C9BD0FF">
+        <v:line id="_x0000_s1056" style="position:absolute;flip:y;z-index:251636224" from="23.1pt,9.05pt" to="23.15pt,51.4pt" o:allowincell="f" strokeweight="1pt">
           <v:stroke startarrowwidth="narrow" startarrowlength="short" endarrowwidth="narrow" endarrowlength="short"/>
         </v:line>
       </w:pict>
@@ -35647,8 +35647,8 @@
       <w:rPr>
         <w:noProof/>
       </w:rPr>
-      <w:pict w14:anchorId="3D66B302">
-        <v:line id="_x0000_s2081" style="position:absolute;flip:y;z-index:251637248" from="82.95pt,9.05pt" to="83pt,51.4pt" o:allowincell="f" strokeweight="1pt">
+      <w:pict w14:anchorId="10AD9EFB">
+        <v:line id="_x0000_s1057" style="position:absolute;flip:y;z-index:251637248" from="82.95pt,9.05pt" to="83pt,51.4pt" o:allowincell="f" strokeweight="1pt">
           <v:stroke startarrowwidth="narrow" startarrowlength="short" endarrowwidth="narrow" endarrowlength="short"/>
         </v:line>
       </w:pict>
@@ -35657,8 +35657,8 @@
       <w:rPr>
         <w:noProof/>
       </w:rPr>
-      <w:pict w14:anchorId="27EE3031">
-        <v:line id="_x0000_s2082" style="position:absolute;flip:y;z-index:251638272" from="125.7pt,9.05pt" to="125.75pt,51.4pt" o:allowincell="f" strokeweight="1pt">
+      <w:pict w14:anchorId="6FB8BC93">
+        <v:line id="_x0000_s1058" style="position:absolute;flip:y;z-index:251638272" from="125.7pt,9.05pt" to="125.75pt,51.4pt" o:allowincell="f" strokeweight="1pt">
           <v:stroke startarrowwidth="narrow" startarrowlength="short" endarrowwidth="narrow" endarrowlength="short"/>
         </v:line>
       </w:pict>
@@ -35667,8 +35667,8 @@
       <w:rPr>
         <w:noProof/>
       </w:rPr>
-      <w:pict w14:anchorId="77BB80D1">
-        <v:line id="_x0000_s2083" style="position:absolute;flip:y;z-index:251639296" from="154.2pt,9.05pt" to="154.25pt,51.4pt" o:allowincell="f" strokeweight="1pt">
+      <w:pict w14:anchorId="1D2758DA">
+        <v:line id="_x0000_s1059" style="position:absolute;flip:y;z-index:251639296" from="154.2pt,9.05pt" to="154.25pt,51.4pt" o:allowincell="f" strokeweight="1pt">
           <v:stroke startarrowwidth="narrow" startarrowlength="short" endarrowwidth="narrow" endarrowlength="short"/>
         </v:line>
       </w:pict>
@@ -35677,8 +35677,8 @@
       <w:rPr>
         <w:noProof/>
       </w:rPr>
-      <w:pict w14:anchorId="6F49DAE4">
-        <v:line id="_x0000_s2084" style="position:absolute;z-index:251640320" from="-30.9pt,22.4pt" to="154.3pt,22.45pt" o:allowincell="f" strokeweight="1pt">
+      <w:pict w14:anchorId="09886A02">
+        <v:line id="_x0000_s1060" style="position:absolute;z-index:251640320" from="-30.9pt,22.4pt" to="154.3pt,22.45pt" o:allowincell="f" strokeweight="1pt">
           <v:stroke startarrowwidth="narrow" startarrowlength="short" endarrowwidth="narrow" endarrowlength="short"/>
         </v:line>
       </w:pict>
@@ -35687,8 +35687,8 @@
       <w:rPr>
         <w:noProof/>
       </w:rPr>
-      <w:pict w14:anchorId="7F5F5E87">
-        <v:line id="_x0000_s2085" style="position:absolute;z-index:251641344" from="462.05pt,8.3pt" to="462.1pt,51.1pt" o:allowincell="f" strokeweight="2pt">
+      <w:pict w14:anchorId="515774CA">
+        <v:line id="_x0000_s1061" style="position:absolute;z-index:251641344" from="462.05pt,8.3pt" to="462.1pt,51.1pt" o:allowincell="f" strokeweight="2pt">
           <v:stroke startarrowwidth="narrow" startarrowlength="short" endarrowwidth="narrow" endarrowlength="short"/>
         </v:line>
       </w:pict>
@@ -35699,9 +35699,9 @@
       <w:rPr>
         <w:noProof/>
       </w:rPr>
-      <w:pict w14:anchorId="08BA4B12">
-        <v:rect id="_x0000_s2160" style="position:absolute;margin-left:242.95pt;margin-top:8.25pt;width:168.2pt;height:18pt;z-index:251712000" o:allowincell="f" filled="f" stroked="f" strokeweight="1pt">
-          <v:textbox style="mso-next-textbox:#_x0000_s2160" inset="0,0,0,0">
+      <w:pict w14:anchorId="23284DB7">
+        <v:rect id="_x0000_s1136" style="position:absolute;margin-left:242.95pt;margin-top:8.25pt;width:168.2pt;height:18pt;z-index:251712000" o:allowincell="f" filled="f" stroked="f" strokeweight="1pt">
+          <v:textbox style="mso-next-textbox:#_x0000_s1136" inset="0,0,0,0">
             <w:txbxContent>
               <w:p>
                 <w:pPr>
@@ -35764,8 +35764,8 @@
       <w:rPr>
         <w:noProof/>
       </w:rPr>
-      <w:pict w14:anchorId="6DDEA5E9">
-        <v:rect id="_x0000_s2086" style="position:absolute;margin-left:-29.1pt;margin-top:4.5pt;width:46.85pt;height:11.45pt;z-index:251634176" o:allowincell="f" filled="f" stroked="f" strokecolor="red">
+      <w:pict w14:anchorId="5C3A2146">
+        <v:rect id="_x0000_s1062" style="position:absolute;margin-left:-29.1pt;margin-top:4.5pt;width:46.85pt;height:11.45pt;z-index:251634176" o:allowincell="f" filled="f" stroked="f" strokecolor="red">
           <v:textbox inset="1pt,1pt,1pt,1pt">
             <w:txbxContent>
               <w:p>
@@ -35805,8 +35805,8 @@
       <w:rPr>
         <w:noProof/>
       </w:rPr>
-      <w:pict w14:anchorId="76630C85">
-        <v:line id="_x0000_s2103" style="position:absolute;z-index:251680256" from="156.35pt,4.8pt" to="489.85pt,5.5pt" o:allowincell="f" strokeweight="2pt">
+      <w:pict w14:anchorId="21EDC647">
+        <v:line id="_x0000_s1079" style="position:absolute;z-index:251680256" from="156.35pt,4.8pt" to="489.85pt,5.5pt" o:allowincell="f" strokeweight="2pt">
           <v:stroke startarrowwidth="narrow" startarrowlength="short" endarrowwidth="narrow" endarrowlength="short"/>
         </v:line>
       </w:pict>
@@ -35815,8 +35815,8 @@
       <w:rPr>
         <w:noProof/>
       </w:rPr>
-      <w:pict w14:anchorId="50E43131">
-        <v:line id="_x0000_s2104" style="position:absolute;z-index:251681280" from="345.65pt,5.95pt" to="345.65pt,23.85pt" o:allowincell="f" strokeweight="1pt">
+      <w:pict w14:anchorId="39DC5AEC">
+        <v:line id="_x0000_s1080" style="position:absolute;z-index:251681280" from="345.65pt,5.95pt" to="345.65pt,23.85pt" o:allowincell="f" strokeweight="1pt">
           <v:stroke startarrowwidth="narrow" startarrowlength="short" endarrowwidth="narrow" endarrowlength="short"/>
         </v:line>
       </w:pict>
@@ -35825,8 +35825,8 @@
       <w:rPr>
         <w:noProof/>
       </w:rPr>
-      <w:pict w14:anchorId="5D400DC6">
-        <v:line id="_x0000_s2105" style="position:absolute;z-index:251707904" from="200.3pt,5.15pt" to="200.3pt,23.85pt" o:allowincell="f" strokeweight="1pt">
+      <w:pict w14:anchorId="5598F45D">
+        <v:line id="_x0000_s1081" style="position:absolute;z-index:251707904" from="200.3pt,5.15pt" to="200.3pt,23.85pt" o:allowincell="f" strokeweight="1pt">
           <v:stroke startarrowwidth="narrow" startarrowlength="short" endarrowwidth="narrow" endarrowlength="short"/>
         </v:line>
       </w:pict>
@@ -35835,8 +35835,8 @@
       <w:rPr>
         <w:noProof/>
       </w:rPr>
-      <w:pict w14:anchorId="7D5D511F">
-        <v:line id="_x0000_s2106" style="position:absolute;z-index:251701760" from="157.1pt,6.3pt" to="157.15pt,159.8pt" o:allowincell="f" strokeweight="2pt">
+      <w:pict w14:anchorId="67E36B73">
+        <v:line id="_x0000_s1082" style="position:absolute;z-index:251701760" from="157.1pt,6.3pt" to="157.15pt,159.8pt" o:allowincell="f" strokeweight="2pt">
           <v:stroke startarrowwidth="narrow" startarrowlength="short" endarrowwidth="narrow" endarrowlength="short"/>
         </v:line>
       </w:pict>
@@ -35853,8 +35853,8 @@
       <w:rPr>
         <w:noProof/>
       </w:rPr>
-      <w:pict w14:anchorId="7FFE1D8D">
-        <v:line id="_x0000_s2107" style="position:absolute;z-index:251679232" from="158.05pt,9.85pt" to="490.6pt,9.9pt" o:allowincell="f" strokeweight="1pt">
+      <w:pict w14:anchorId="1A9E088D">
+        <v:line id="_x0000_s1083" style="position:absolute;z-index:251679232" from="158.05pt,9.85pt" to="490.6pt,9.9pt" o:allowincell="f" strokeweight="1pt">
           <v:stroke startarrowwidth="narrow" startarrowlength="short" endarrowwidth="narrow" endarrowlength="short"/>
         </v:line>
       </w:pict>
@@ -35871,8 +35871,8 @@
       <w:rPr>
         <w:noProof/>
       </w:rPr>
-      <w:pict w14:anchorId="52C09DD6">
-        <v:line id="_x0000_s2108" style="position:absolute;flip:y;z-index:251673088" from="-5.7pt,7.35pt" to="-5.65pt,21.8pt" o:allowincell="f" stroked="f" strokeweight="2pt">
+      <w:pict w14:anchorId="3BBAC0AC">
+        <v:line id="_x0000_s1084" style="position:absolute;flip:y;z-index:251673088" from="-5.7pt,7.35pt" to="-5.65pt,21.8pt" o:allowincell="f" stroked="f" strokeweight="2pt">
           <v:stroke startarrowwidth="narrow" startarrowlength="short" endarrowwidth="narrow" endarrowlength="short"/>
         </v:line>
       </w:pict>
@@ -35889,8 +35889,8 @@
       <w:rPr>
         <w:noProof/>
       </w:rPr>
-      <w:pict w14:anchorId="4273FF12">
-        <v:line id="_x0000_s2109" style="position:absolute;z-index:251704832" from="128.45pt,4.05pt" to="128.65pt,118.1pt" o:allowincell="f" strokeweight="1pt">
+      <w:pict w14:anchorId="067E49D9">
+        <v:line id="_x0000_s1085" style="position:absolute;z-index:251704832" from="128.45pt,4.05pt" to="128.65pt,118.1pt" o:allowincell="f" strokeweight="1pt">
           <v:stroke startarrowwidth="narrow" startarrowlength="short" endarrowwidth="narrow" endarrowlength="short"/>
         </v:line>
       </w:pict>
@@ -35899,8 +35899,8 @@
       <w:rPr>
         <w:noProof/>
       </w:rPr>
-      <w:pict w14:anchorId="770D37B1">
-        <v:line id="_x0000_s2110" style="position:absolute;z-index:251703808" from="85.7pt,4.05pt" to="85.9pt,118.1pt" o:allowincell="f" strokeweight="1pt">
+      <w:pict w14:anchorId="35E3C89F">
+        <v:line id="_x0000_s1086" style="position:absolute;z-index:251703808" from="85.7pt,4.05pt" to="85.9pt,118.1pt" o:allowincell="f" strokeweight="1pt">
           <v:stroke startarrowwidth="narrow" startarrowlength="short" endarrowwidth="narrow" endarrowlength="short"/>
         </v:line>
       </w:pict>
@@ -35909,8 +35909,8 @@
       <w:rPr>
         <w:noProof/>
       </w:rPr>
-      <w:pict w14:anchorId="511E7F8E">
-        <v:line id="_x0000_s2111" style="position:absolute;z-index:251702784" from="20.3pt,4.05pt" to="20.5pt,118.2pt" o:allowincell="f" strokeweight="1pt">
+      <w:pict w14:anchorId="7E945DD7">
+        <v:line id="_x0000_s1087" style="position:absolute;z-index:251702784" from="20.3pt,4.05pt" to="20.5pt,118.2pt" o:allowincell="f" strokeweight="1pt">
           <v:stroke startarrowwidth="narrow" startarrowlength="short" endarrowwidth="narrow" endarrowlength="short"/>
         </v:line>
       </w:pict>
@@ -35919,8 +35919,8 @@
       <w:rPr>
         <w:noProof/>
       </w:rPr>
-      <w:pict w14:anchorId="1A1046FA">
-        <v:line id="_x0000_s2112" style="position:absolute;z-index:251698688" from="-28.15pt,4.3pt" to="490.6pt,4.35pt" o:allowincell="f" strokeweight="2pt">
+      <w:pict w14:anchorId="1CE0F865">
+        <v:line id="_x0000_s1088" style="position:absolute;z-index:251698688" from="-28.15pt,4.3pt" to="490.6pt,4.35pt" o:allowincell="f" strokeweight="2pt">
           <v:stroke startarrowwidth="narrow" startarrowlength="short" endarrowwidth="narrow" endarrowlength="short"/>
         </v:line>
       </w:pict>
@@ -35929,8 +35929,8 @@
       <w:rPr>
         <w:noProof/>
       </w:rPr>
-      <w:pict w14:anchorId="7D7F96DE">
-        <v:line id="_x0000_s2113" style="position:absolute;flip:y;z-index:251674112" from="-6.1pt,4.05pt" to="-6.05pt,47pt" o:allowincell="f" strokeweight="1pt">
+      <w:pict w14:anchorId="7DA5F4C2">
+        <v:line id="_x0000_s1089" style="position:absolute;flip:y;z-index:251674112" from="-6.1pt,4.05pt" to="-6.05pt,47pt" o:allowincell="f" strokeweight="1pt">
           <v:stroke startarrowwidth="narrow" startarrowlength="short" endarrowwidth="narrow" endarrowlength="short"/>
         </v:line>
       </w:pict>
@@ -35947,9 +35947,9 @@
       <w:rPr>
         <w:noProof/>
       </w:rPr>
-      <w:pict w14:anchorId="22CBCFBE">
-        <v:rect id="_x0000_s2157" style="position:absolute;margin-left:242.95pt;margin-top:.1pt;width:199.25pt;height:18pt;z-index:251708928" o:allowincell="f" filled="f" stroked="f" strokeweight="1pt">
-          <v:textbox style="mso-next-textbox:#_x0000_s2157" inset="0,0,0,0">
+      <w:pict w14:anchorId="62ABADE9">
+        <v:rect id="_x0000_s1133" style="position:absolute;margin-left:242.95pt;margin-top:.1pt;width:199.25pt;height:18pt;z-index:251708928" o:allowincell="f" filled="f" stroked="f" strokeweight="1pt">
+          <v:textbox style="mso-next-textbox:#_x0000_s1133" inset="0,0,0,0">
             <w:txbxContent>
               <w:p>
                 <w:pPr>
@@ -35986,8 +35986,8 @@
       <w:rPr>
         <w:noProof/>
       </w:rPr>
-      <w:pict w14:anchorId="7FED60B2">
-        <v:line id="_x0000_s2114" style="position:absolute;flip:y;z-index:251700736" from="-29.65pt,4.15pt" to="157.15pt,4.4pt" o:allowincell="f" strokeweight="1pt">
+      <w:pict w14:anchorId="6F3BB229">
+        <v:line id="_x0000_s1090" style="position:absolute;flip:y;z-index:251700736" from="-29.65pt,4.15pt" to="157.15pt,4.4pt" o:allowincell="f" strokeweight="1pt">
           <v:stroke startarrowwidth="narrow" startarrowlength="short" endarrowwidth="narrow" endarrowlength="short"/>
         </v:line>
       </w:pict>
@@ -36004,8 +36004,8 @@
       <w:rPr>
         <w:noProof/>
       </w:rPr>
-      <w:pict w14:anchorId="50A3811A">
-        <v:line id="_x0000_s2116" style="position:absolute;z-index:251699712" from="-29.5pt,4.45pt" to="157.15pt,4.6pt" o:allowincell="f" strokeweight="1pt">
+      <w:pict w14:anchorId="602ECC06">
+        <v:line id="_x0000_s1092" style="position:absolute;z-index:251699712" from="-29.5pt,4.45pt" to="157.15pt,4.6pt" o:allowincell="f" strokeweight="1pt">
           <v:stroke startarrowwidth="narrow" startarrowlength="short" endarrowwidth="narrow" endarrowlength="short"/>
         </v:line>
       </w:pict>
@@ -36014,9 +36014,9 @@
       <w:rPr>
         <w:noProof/>
       </w:rPr>
-      <w:pict w14:anchorId="2B9CA6C7">
-        <v:rect id="_x0000_s2117" style="position:absolute;margin-left:29.25pt;margin-top:11.6pt;width:64.85pt;height:14.45pt;z-index:251688448" o:allowincell="f" filled="f" stroked="f" strokeweight="1pt">
-          <v:textbox style="mso-next-textbox:#_x0000_s2117" inset="0,0,0,0">
+      <w:pict w14:anchorId="7E55E934">
+        <v:rect id="_x0000_s1093" style="position:absolute;margin-left:29.25pt;margin-top:11.6pt;width:64.85pt;height:14.45pt;z-index:251688448" o:allowincell="f" filled="f" stroked="f" strokeweight="1pt">
+          <v:textbox style="mso-next-textbox:#_x0000_s1093" inset="0,0,0,0">
             <w:txbxContent>
               <w:p>
                 <w:pPr>
@@ -36034,9 +36034,9 @@
       <w:rPr>
         <w:noProof/>
       </w:rPr>
-      <w:pict w14:anchorId="33B6DC16">
-        <v:rect id="_x0000_s2118" style="position:absolute;margin-left:127.95pt;margin-top:4.35pt;width:36.05pt;height:14.45pt;z-index:251685376" o:allowincell="f" filled="f" stroked="f" strokeweight="1pt">
-          <v:textbox style="mso-next-textbox:#_x0000_s2118" inset="1pt,1pt,1pt,1pt">
+      <w:pict w14:anchorId="40E066BA">
+        <v:rect id="_x0000_s1094" style="position:absolute;margin-left:127.95pt;margin-top:4.35pt;width:36.05pt;height:14.45pt;z-index:251685376" o:allowincell="f" filled="f" stroked="f" strokeweight="1pt">
+          <v:textbox style="mso-next-textbox:#_x0000_s1094" inset="1pt,1pt,1pt,1pt">
             <w:txbxContent>
               <w:p>
                 <w:r>
@@ -36061,9 +36061,9 @@
       <w:rPr>
         <w:noProof/>
       </w:rPr>
-      <w:pict w14:anchorId="09260FE3">
-        <v:rect id="_x0000_s2119" style="position:absolute;margin-left:86.6pt;margin-top:4.2pt;width:48.5pt;height:14.45pt;z-index:251684352" o:allowincell="f" filled="f" stroked="f" strokeweight="1pt">
-          <v:textbox style="mso-next-textbox:#_x0000_s2119" inset="1pt,1pt,1pt,1pt">
+      <w:pict w14:anchorId="7BD1CAB4">
+        <v:rect id="_x0000_s1095" style="position:absolute;margin-left:86.6pt;margin-top:4.2pt;width:48.5pt;height:14.45pt;z-index:251684352" o:allowincell="f" filled="f" stroked="f" strokeweight="1pt">
+          <v:textbox style="mso-next-textbox:#_x0000_s1095" inset="1pt,1pt,1pt,1pt">
             <w:txbxContent>
               <w:p>
                 <w:r>
@@ -36082,9 +36082,9 @@
       <w:rPr>
         <w:noProof/>
       </w:rPr>
-      <w:pict w14:anchorId="143C2D6B">
-        <v:rect id="_x0000_s2120" style="position:absolute;margin-left:27.15pt;margin-top:3.6pt;width:57.5pt;height:14.45pt;z-index:251683328" o:allowincell="f" filled="f" stroked="f" strokeweight="1pt">
-          <v:textbox style="mso-next-textbox:#_x0000_s2120" inset="1pt,1pt,1pt,1pt">
+      <w:pict w14:anchorId="3A5A5320">
+        <v:rect id="_x0000_s1096" style="position:absolute;margin-left:27.15pt;margin-top:3.6pt;width:57.5pt;height:14.45pt;z-index:251683328" o:allowincell="f" filled="f" stroked="f" strokeweight="1pt">
+          <v:textbox style="mso-next-textbox:#_x0000_s1096" inset="1pt,1pt,1pt,1pt">
             <w:txbxContent>
               <w:p>
                 <w:pPr>
@@ -36115,9 +36115,9 @@
       <w:rPr>
         <w:noProof/>
       </w:rPr>
-      <w:pict w14:anchorId="63A70CF4">
-        <v:rect id="_x0000_s2121" style="position:absolute;margin-left:-4pt;margin-top:4.2pt;width:28.7pt;height:14.45pt;z-index:251676160" o:allowincell="f" filled="f" stroked="f" strokeweight="1pt">
-          <v:textbox style="mso-next-textbox:#_x0000_s2121" inset="1pt,1pt,1pt,1pt">
+      <w:pict w14:anchorId="3633D6A8">
+        <v:rect id="_x0000_s1097" style="position:absolute;margin-left:-4pt;margin-top:4.2pt;width:28.7pt;height:14.45pt;z-index:251676160" o:allowincell="f" filled="f" stroked="f" strokeweight="1pt">
+          <v:textbox style="mso-next-textbox:#_x0000_s1097" inset="1pt,1pt,1pt,1pt">
             <w:txbxContent>
               <w:p>
                 <w:r>
@@ -36136,9 +36136,9 @@
       <w:rPr>
         <w:noProof/>
       </w:rPr>
-      <w:pict w14:anchorId="1AA8D77E">
-        <v:rect id="_x0000_s2122" style="position:absolute;margin-left:-26.05pt;margin-top:4.2pt;width:21.5pt;height:14.45pt;z-index:251675136" o:allowincell="f" filled="f" stroked="f" strokeweight="1pt">
-          <v:textbox style="mso-next-textbox:#_x0000_s2122" inset="1pt,1pt,1pt,1pt">
+      <w:pict w14:anchorId="7DBEB150">
+        <v:rect id="_x0000_s1098" style="position:absolute;margin-left:-26.05pt;margin-top:4.2pt;width:21.5pt;height:14.45pt;z-index:251675136" o:allowincell="f" filled="f" stroked="f" strokeweight="1pt">
+          <v:textbox style="mso-next-textbox:#_x0000_s1098" inset="1pt,1pt,1pt,1pt">
             <w:txbxContent>
               <w:p>
                 <w:r>
@@ -36162,8 +36162,8 @@
       <w:rPr>
         <w:noProof/>
       </w:rPr>
-      <w:pict w14:anchorId="5A5FB0FF">
-        <v:line id="_x0000_s2123" style="position:absolute;z-index:251694592" from="347.3pt,4.3pt" to="347.65pt,75.15pt" o:allowincell="f" strokeweight="2pt">
+      <w:pict w14:anchorId="17A53271">
+        <v:line id="_x0000_s1099" style="position:absolute;z-index:251694592" from="347.3pt,4.3pt" to="347.65pt,75.15pt" o:allowincell="f" strokeweight="2pt">
           <v:stroke startarrowwidth="narrow" startarrowlength="short" endarrowwidth="narrow" endarrowlength="short"/>
         </v:line>
       </w:pict>
@@ -36172,13 +36172,13 @@
       <w:rPr>
         <w:noProof/>
       </w:rPr>
-      <w:pict w14:anchorId="241617A1">
-        <v:rect id="_x0000_s2159" style="position:absolute;margin-left:22.95pt;margin-top:18.55pt;width:62.2pt;height:12.05pt;z-index:251710976" o:allowincell="f" filled="f" stroked="f" strokeweight="1pt">
-          <v:textbox style="mso-next-textbox:#_x0000_s2159" inset="0,0,0,0">
+      <w:pict w14:anchorId="378CCD94">
+        <v:rect id="_x0000_s1135" style="position:absolute;margin-left:22.95pt;margin-top:18.55pt;width:62.2pt;height:12.05pt;z-index:251710976" o:allowincell="f" filled="f" stroked="f" strokeweight="1pt">
+          <v:textbox style="mso-next-textbox:#_x0000_s1135" inset="0,0,0,0">
             <w:txbxContent>
               <w:p>
                 <w:pPr>
-                  <w:pStyle w:val="9"/>
+                  <w:pStyle w:val="Heading9"/>
                   <w:rPr>
                     <w:sz w:val="24"/>
                   </w:rPr>
@@ -36199,9 +36199,9 @@
       <w:rPr>
         <w:noProof/>
       </w:rPr>
-      <w:pict w14:anchorId="7E955207">
-        <v:rect id="_x0000_s2158" style="position:absolute;margin-left:23.85pt;margin-top:4.3pt;width:62.05pt;height:14.3pt;z-index:251709952" o:allowincell="f" filled="f" stroked="f" strokeweight="1pt">
-          <v:textbox style="mso-next-textbox:#_x0000_s2158" inset="0,0,0,0">
+      <w:pict w14:anchorId="2FB766E8">
+        <v:rect id="_x0000_s1134" style="position:absolute;margin-left:23.85pt;margin-top:4.3pt;width:62.05pt;height:14.3pt;z-index:251709952" o:allowincell="f" filled="f" stroked="f" strokeweight="1pt">
+          <v:textbox style="mso-next-textbox:#_x0000_s1134" inset="0,0,0,0">
             <w:txbxContent>
               <w:p>
                 <w:pPr>
@@ -36226,9 +36226,9 @@
       <w:rPr>
         <w:noProof/>
       </w:rPr>
-      <w:pict w14:anchorId="4178CEE1">
-        <v:rect id="_x0000_s2125" style="position:absolute;margin-left:165.65pt;margin-top:10pt;width:168.2pt;height:64.1pt;z-index:251687424" o:allowincell="f" filled="f" stroked="f" strokeweight="1pt">
-          <v:textbox style="mso-next-textbox:#_x0000_s2125" inset="0,0,0,0">
+      <w:pict w14:anchorId="29F39857">
+        <v:rect id="_x0000_s1101" style="position:absolute;margin-left:165.65pt;margin-top:10pt;width:168.2pt;height:64.1pt;z-index:251687424" o:allowincell="f" filled="f" stroked="f" strokeweight="1pt">
+          <v:textbox style="mso-next-textbox:#_x0000_s1101" inset="0,0,0,0">
             <w:txbxContent>
               <w:p>
                 <w:pPr>
@@ -36292,9 +36292,9 @@
       <w:rPr>
         <w:noProof/>
       </w:rPr>
-      <w:pict w14:anchorId="52A55CC9">
-        <v:rect id="_x0000_s2126" style="position:absolute;margin-left:352.95pt;margin-top:4.3pt;width:36.05pt;height:14.45pt;z-index:251682304" o:allowincell="f" filled="f" stroked="f" strokeweight="2pt">
-          <v:textbox style="mso-next-textbox:#_x0000_s2126" inset="1pt,1pt,1pt,1pt">
+      <w:pict w14:anchorId="01281514">
+        <v:rect id="_x0000_s1102" style="position:absolute;margin-left:352.95pt;margin-top:4.3pt;width:36.05pt;height:14.45pt;z-index:251682304" o:allowincell="f" filled="f" stroked="f" strokeweight="2pt">
+          <v:textbox style="mso-next-textbox:#_x0000_s1102" inset="1pt,1pt,1pt,1pt">
             <w:txbxContent>
               <w:p>
                 <w:pPr>
@@ -36316,8 +36316,8 @@
       <w:rPr>
         <w:noProof/>
       </w:rPr>
-      <w:pict w14:anchorId="2CE57D10">
-        <v:line id="_x0000_s2127" style="position:absolute;z-index:251677184" from="-28.15pt,3.55pt" to="490.6pt,4.35pt" o:allowincell="f" strokeweight="2pt">
+      <w:pict w14:anchorId="79BD6113">
+        <v:line id="_x0000_s1103" style="position:absolute;z-index:251677184" from="-28.15pt,3.55pt" to="490.6pt,4.35pt" o:allowincell="f" strokeweight="2pt">
           <v:stroke startarrowwidth="narrow" startarrowlength="short" endarrowwidth="narrow" endarrowlength="short"/>
         </v:line>
       </w:pict>
@@ -36326,9 +36326,9 @@
       <w:rPr>
         <w:noProof/>
       </w:rPr>
-      <w:pict w14:anchorId="7AFB93D1">
-        <v:rect id="_x0000_s2128" style="position:absolute;margin-left:442.2pt;margin-top:4.3pt;width:43.25pt;height:14.45pt;z-index:251672064" o:allowincell="f" filled="f" stroked="f" strokeweight="2pt">
-          <v:textbox style="mso-next-textbox:#_x0000_s2128" inset="1pt,1pt,1pt,1pt">
+      <w:pict w14:anchorId="71421AAC">
+        <v:rect id="_x0000_s1104" style="position:absolute;margin-left:442.2pt;margin-top:4.3pt;width:43.25pt;height:14.45pt;z-index:251672064" o:allowincell="f" filled="f" stroked="f" strokeweight="2pt">
+          <v:textbox style="mso-next-textbox:#_x0000_s1104" inset="1pt,1pt,1pt,1pt">
             <w:txbxContent>
               <w:p>
                 <w:r>
@@ -36347,9 +36347,9 @@
       <w:rPr>
         <w:noProof/>
       </w:rPr>
-      <w:pict w14:anchorId="2062C44B">
-        <v:rect id="_x0000_s2129" style="position:absolute;margin-left:395.1pt;margin-top:4.45pt;width:36.05pt;height:14.45pt;z-index:251671040" o:allowincell="f" filled="f" stroked="f" strokeweight="2pt">
-          <v:textbox style="mso-next-textbox:#_x0000_s2129" inset="1pt,1pt,1pt,1pt">
+      <w:pict w14:anchorId="10063F22">
+        <v:rect id="_x0000_s1105" style="position:absolute;margin-left:395.1pt;margin-top:4.45pt;width:36.05pt;height:14.45pt;z-index:251671040" o:allowincell="f" filled="f" stroked="f" strokeweight="2pt">
+          <v:textbox style="mso-next-textbox:#_x0000_s1105" inset="1pt,1pt,1pt,1pt">
             <w:txbxContent>
               <w:p>
                 <w:pPr>
@@ -36371,9 +36371,9 @@
       <w:rPr>
         <w:noProof/>
       </w:rPr>
-      <w:pict w14:anchorId="08114565">
-        <v:rect id="_x0000_s2130" style="position:absolute;margin-left:-28.15pt;margin-top:4.3pt;width:48.55pt;height:14.6pt;z-index:251665920" o:allowincell="f" filled="f" stroked="f" strokeweight="1pt">
-          <v:textbox style="mso-next-textbox:#_x0000_s2130" inset="1pt,1pt,1pt,1pt">
+      <w:pict w14:anchorId="5AB0BE90">
+        <v:rect id="_x0000_s1106" style="position:absolute;margin-left:-28.15pt;margin-top:4.3pt;width:48.55pt;height:14.6pt;z-index:251665920" o:allowincell="f" filled="f" stroked="f" strokeweight="1pt">
+          <v:textbox style="mso-next-textbox:#_x0000_s1106" inset="1pt,1pt,1pt,1pt">
             <w:txbxContent>
               <w:p>
                 <w:r>
@@ -36392,8 +36392,8 @@
       <w:rPr>
         <w:noProof/>
       </w:rPr>
-      <w:pict w14:anchorId="199FE67F">
-        <v:line id="_x0000_s2131" style="position:absolute;z-index:251664896" from="390.15pt,4.3pt" to="390.2pt,32.1pt" o:allowincell="f" strokeweight="1pt">
+      <w:pict w14:anchorId="498B7187">
+        <v:line id="_x0000_s1107" style="position:absolute;z-index:251664896" from="390.15pt,4.3pt" to="390.2pt,32.1pt" o:allowincell="f" strokeweight="1pt">
           <v:stroke startarrowwidth="narrow" startarrowlength="short" endarrowwidth="narrow" endarrowlength="short"/>
         </v:line>
       </w:pict>
@@ -36402,8 +36402,8 @@
       <w:rPr>
         <w:noProof/>
       </w:rPr>
-      <w:pict w14:anchorId="265A4F75">
-        <v:line id="_x0000_s2132" style="position:absolute;z-index:251663872" from="433.35pt,4.3pt" to="433.4pt,33pt" o:allowincell="f" strokeweight="1pt">
+      <w:pict w14:anchorId="058F325F">
+        <v:line id="_x0000_s1108" style="position:absolute;z-index:251663872" from="433.35pt,4.3pt" to="433.4pt,33pt" o:allowincell="f" strokeweight="1pt">
           <v:stroke startarrowwidth="narrow" startarrowlength="short" endarrowwidth="narrow" endarrowlength="short"/>
         </v:line>
       </w:pict>
@@ -36420,8 +36420,8 @@
       <w:rPr>
         <w:noProof/>
       </w:rPr>
-      <w:pict w14:anchorId="71A7139E">
-        <v:line id="_x0000_s2134" style="position:absolute;z-index:251705856" from="376.15pt,4pt" to="376.15pt,18.25pt" strokeweight="1pt">
+      <w:pict w14:anchorId="618C1052">
+        <v:line id="_x0000_s1110" style="position:absolute;z-index:251705856" from="376.15pt,4pt" to="376.15pt,18.25pt" strokeweight="1pt">
           <v:stroke startarrowwidth="narrow" startarrowlength="short" endarrowwidth="narrow" endarrowlength="short"/>
         </v:line>
       </w:pict>
@@ -36430,8 +36430,8 @@
       <w:rPr>
         <w:noProof/>
       </w:rPr>
-      <w:pict w14:anchorId="31A8859E">
-        <v:line id="_x0000_s2133" style="position:absolute;z-index:251706880" from="361.65pt,4.4pt" to="361.7pt,17.95pt" o:allowincell="f" strokeweight="1pt">
+      <w:pict w14:anchorId="555B0144">
+        <v:line id="_x0000_s1109" style="position:absolute;z-index:251706880" from="361.65pt,4.4pt" to="361.7pt,17.95pt" o:allowincell="f" strokeweight="1pt">
           <v:stroke startarrowwidth="narrow" startarrowlength="short" endarrowwidth="narrow" endarrowlength="short"/>
         </v:line>
       </w:pict>
@@ -36440,8 +36440,8 @@
       <w:rPr>
         <w:noProof/>
       </w:rPr>
-      <w:pict w14:anchorId="291AC38F">
-        <v:line id="_x0000_s2135" style="position:absolute;z-index:251697664" from="-29.65pt,3.85pt" to="157.15pt,4pt" o:allowincell="f" strokeweight="1pt">
+      <w:pict w14:anchorId="1F4C61A0">
+        <v:line id="_x0000_s1111" style="position:absolute;z-index:251697664" from="-29.65pt,3.85pt" to="157.15pt,4pt" o:allowincell="f" strokeweight="1pt">
           <v:stroke startarrowwidth="narrow" startarrowlength="short" endarrowwidth="narrow" endarrowlength="short"/>
         </v:line>
       </w:pict>
@@ -36450,9 +36450,9 @@
       <w:rPr>
         <w:noProof/>
       </w:rPr>
-      <w:pict w14:anchorId="02CD1188">
-        <v:rect id="_x0000_s2136" style="position:absolute;margin-left:439.25pt;margin-top:4.4pt;width:42.8pt;height:11.45pt;z-index:251693568" o:allowincell="f" filled="f" stroked="f" strokeweight="1pt">
-          <v:textbox style="mso-next-textbox:#_x0000_s2136" inset="0,0,0,0">
+      <w:pict w14:anchorId="5049FB62">
+        <v:rect id="_x0000_s1112" style="position:absolute;margin-left:439.25pt;margin-top:4.4pt;width:42.8pt;height:11.45pt;z-index:251693568" o:allowincell="f" filled="f" stroked="f" strokeweight="1pt">
+          <v:textbox style="mso-next-textbox:#_x0000_s1112" inset="0,0,0,0">
             <w:txbxContent>
               <w:p>
                 <w:pPr>
@@ -36491,9 +36491,9 @@
       <w:rPr>
         <w:noProof/>
       </w:rPr>
-      <w:pict w14:anchorId="102633F3">
-        <v:rect id="_x0000_s2137" style="position:absolute;margin-left:393pt;margin-top:4.4pt;width:35.45pt;height:13.85pt;z-index:251692544" o:allowincell="f" filled="f" stroked="f" strokeweight="1pt">
-          <v:textbox style="mso-next-textbox:#_x0000_s2137" inset="0,0,0,0">
+      <w:pict w14:anchorId="413DCAA6">
+        <v:rect id="_x0000_s1113" style="position:absolute;margin-left:393pt;margin-top:4.4pt;width:35.45pt;height:13.85pt;z-index:251692544" o:allowincell="f" filled="f" stroked="f" strokeweight="1pt">
+          <v:textbox style="mso-next-textbox:#_x0000_s1113" inset="0,0,0,0">
             <w:txbxContent>
               <w:p>
                 <w:pPr>
@@ -36504,28 +36504,28 @@
                 </w:pPr>
                 <w:r>
                   <w:rPr>
-                    <w:rStyle w:val="a3"/>
+                    <w:rStyle w:val="PageNumber"/>
                     <w:sz w:val="24"/>
                   </w:rPr>
                   <w:fldChar w:fldCharType="begin"/>
                 </w:r>
                 <w:r>
                   <w:rPr>
-                    <w:rStyle w:val="a3"/>
+                    <w:rStyle w:val="PageNumber"/>
                     <w:sz w:val="24"/>
                   </w:rPr>
                   <w:instrText xml:space="preserve"> PAGE </w:instrText>
                 </w:r>
                 <w:r>
                   <w:rPr>
-                    <w:rStyle w:val="a3"/>
+                    <w:rStyle w:val="PageNumber"/>
                     <w:sz w:val="24"/>
                   </w:rPr>
                   <w:fldChar w:fldCharType="separate"/>
                 </w:r>
                 <w:r>
                   <w:rPr>
-                    <w:rStyle w:val="a3"/>
+                    <w:rStyle w:val="PageNumber"/>
                     <w:noProof/>
                     <w:sz w:val="24"/>
                   </w:rPr>
@@ -36533,7 +36533,7 @@
                 </w:r>
                 <w:r>
                   <w:rPr>
-                    <w:rStyle w:val="a3"/>
+                    <w:rStyle w:val="PageNumber"/>
                     <w:sz w:val="24"/>
                   </w:rPr>
                   <w:fldChar w:fldCharType="end"/>
@@ -36548,9 +36548,9 @@
       <w:rPr>
         <w:noProof/>
       </w:rPr>
-      <w:pict w14:anchorId="24A3A4D5">
-        <v:rect id="_x0000_s2139" style="position:absolute;margin-left:-25.3pt;margin-top:4.4pt;width:48.5pt;height:14.6pt;z-index:251666944" o:allowincell="f" filled="f" stroked="f" strokeweight="1pt">
-          <v:textbox style="mso-next-textbox:#_x0000_s2139" inset="1pt,1pt,1pt,1pt">
+      <w:pict w14:anchorId="7A94194B">
+        <v:rect id="_x0000_s1115" style="position:absolute;margin-left:-25.3pt;margin-top:4.4pt;width:48.5pt;height:14.6pt;z-index:251666944" o:allowincell="f" filled="f" stroked="f" strokeweight="1pt">
+          <v:textbox style="mso-next-textbox:#_x0000_s1115" inset="1pt,1pt,1pt,1pt">
             <w:txbxContent>
               <w:p>
                 <w:pPr>
@@ -36574,8 +36574,8 @@
       <w:rPr>
         <w:noProof/>
       </w:rPr>
-      <w:pict w14:anchorId="34F748A9">
-        <v:line id="_x0000_s2140" style="position:absolute;z-index:251662848" from="348.05pt,4.25pt" to="490.6pt,4.45pt" o:allowincell="f" strokeweight="1pt">
+      <w:pict w14:anchorId="1E9B4E08">
+        <v:line id="_x0000_s1116" style="position:absolute;z-index:251662848" from="348.05pt,4.25pt" to="490.6pt,4.45pt" o:allowincell="f" strokeweight="1pt">
           <v:stroke startarrowwidth="narrow" startarrowlength="short" endarrowwidth="narrow" endarrowlength="short"/>
         </v:line>
       </w:pict>
@@ -36592,8 +36592,8 @@
       <w:rPr>
         <w:noProof/>
       </w:rPr>
-      <w:pict w14:anchorId="0DAB479A">
-        <v:line id="_x0000_s2141" style="position:absolute;z-index:251696640" from="-29.5pt,3.75pt" to="157.15pt,3.9pt" o:allowincell="f" strokeweight="1pt">
+      <w:pict w14:anchorId="470D3F14">
+        <v:line id="_x0000_s1117" style="position:absolute;z-index:251696640" from="-29.5pt,3.75pt" to="157.15pt,3.9pt" o:allowincell="f" strokeweight="1pt">
           <v:stroke startarrowwidth="narrow" startarrowlength="short" endarrowwidth="narrow" endarrowlength="short"/>
         </v:line>
       </w:pict>
@@ -36602,9 +36602,9 @@
       <w:rPr>
         <w:noProof/>
       </w:rPr>
-      <w:pict w14:anchorId="7EE68801">
-        <v:rect id="_x0000_s2143" style="position:absolute;margin-left:29.25pt;margin-top:0;width:64.85pt;height:14.45pt;z-index:251689472" o:allowincell="f" filled="f" stroked="f" strokeweight="1pt">
-          <v:textbox style="mso-next-textbox:#_x0000_s2143" inset="0,0,0,0">
+      <w:pict w14:anchorId="6239C89E">
+        <v:rect id="_x0000_s1119" style="position:absolute;margin-left:29.25pt;margin-top:0;width:64.85pt;height:14.45pt;z-index:251689472" o:allowincell="f" filled="f" stroked="f" strokeweight="1pt">
+          <v:textbox style="mso-next-textbox:#_x0000_s1119" inset="0,0,0,0">
             <w:txbxContent>
               <w:p>
                 <w:pPr>
@@ -36622,9 +36622,9 @@
       <w:rPr>
         <w:noProof/>
       </w:rPr>
-      <w:pict w14:anchorId="6CFC7CE1">
-        <v:rect id="_x0000_s2144" style="position:absolute;margin-left:-28.15pt;margin-top:4.45pt;width:50.45pt;height:14.55pt;z-index:251667968" o:allowincell="f" filled="f" stroked="f" strokeweight="1pt">
-          <v:textbox style="mso-next-textbox:#_x0000_s2144" inset="1pt,1pt,1pt,1pt">
+      <w:pict w14:anchorId="5DD233E2">
+        <v:rect id="_x0000_s1120" style="position:absolute;margin-left:-28.15pt;margin-top:4.45pt;width:50.45pt;height:14.55pt;z-index:251667968" o:allowincell="f" filled="f" stroked="f" strokeweight="1pt">
+          <v:textbox style="mso-next-textbox:#_x0000_s1120" inset="1pt,1pt,1pt,1pt">
             <w:txbxContent>
               <w:p>
                 <w:r>
@@ -36643,8 +36643,8 @@
       <w:rPr>
         <w:noProof/>
       </w:rPr>
-      <w:pict w14:anchorId="2D4FC0F2">
-        <v:line id="_x0000_s2145" style="position:absolute;z-index:251661824" from="348.05pt,4.2pt" to="490.6pt,4.55pt" o:allowincell="f" strokeweight="2pt">
+      <w:pict w14:anchorId="641D40D0">
+        <v:line id="_x0000_s1121" style="position:absolute;z-index:251661824" from="348.05pt,4.2pt" to="490.6pt,4.55pt" o:allowincell="f" strokeweight="2pt">
           <v:stroke startarrowwidth="narrow" startarrowlength="short" endarrowwidth="narrow" endarrowlength="short"/>
         </v:line>
       </w:pict>
@@ -36710,9 +36710,9 @@
       <w:rPr>
         <w:noProof/>
       </w:rPr>
-      <w:pict w14:anchorId="67A9CB78">
-        <v:rect id="_x0000_s2146" style="position:absolute;margin-left:23.15pt;margin-top:4.55pt;width:59.35pt;height:13.3pt;z-index:251690496" o:allowincell="f" filled="f" stroked="f" strokeweight="1pt">
-          <v:textbox style="mso-next-textbox:#_x0000_s2146" inset="0,0,0,0">
+      <w:pict w14:anchorId="514C51FD">
+        <v:rect id="_x0000_s1122" style="position:absolute;margin-left:23.15pt;margin-top:4.55pt;width:59.35pt;height:13.3pt;z-index:251690496" o:allowincell="f" filled="f" stroked="f" strokeweight="1pt">
+          <v:textbox style="mso-next-textbox:#_x0000_s1122" inset="0,0,0,0">
             <w:txbxContent>
               <w:p>
                 <w:pPr>
@@ -36730,8 +36730,8 @@
       <w:rPr>
         <w:noProof/>
       </w:rPr>
-      <w:pict w14:anchorId="77EFA656">
-        <v:line id="_x0000_s2147" style="position:absolute;z-index:251678208" from="-28.9pt,3.85pt" to="157.15pt,4pt" o:allowincell="f" strokeweight="1pt">
+      <w:pict w14:anchorId="77F23C5C">
+        <v:line id="_x0000_s1123" style="position:absolute;z-index:251678208" from="-28.9pt,3.85pt" to="157.15pt,4pt" o:allowincell="f" strokeweight="1pt">
           <v:stroke startarrowwidth="narrow" startarrowlength="short" endarrowwidth="narrow" endarrowlength="short"/>
         </v:line>
       </w:pict>
@@ -36740,9 +36740,9 @@
       <w:rPr>
         <w:noProof/>
       </w:rPr>
-      <w:pict w14:anchorId="3FCD3916">
-        <v:rect id="_x0000_s2148" style="position:absolute;margin-left:-25.3pt;margin-top:4.55pt;width:49.9pt;height:14.55pt;z-index:251668992" o:allowincell="f" filled="f" stroked="f" strokeweight="1pt">
-          <v:textbox style="mso-next-textbox:#_x0000_s2148" inset="1pt,1pt,1pt,1pt">
+      <w:pict w14:anchorId="23029361">
+        <v:rect id="_x0000_s1124" style="position:absolute;margin-left:-25.3pt;margin-top:4.55pt;width:49.9pt;height:14.55pt;z-index:251668992" o:allowincell="f" filled="f" stroked="f" strokeweight="1pt">
+          <v:textbox style="mso-next-textbox:#_x0000_s1124" inset="1pt,1pt,1pt,1pt">
             <w:txbxContent>
               <w:p>
                 <w:r>
@@ -36818,8 +36818,8 @@
       <w:rPr>
         <w:noProof/>
       </w:rPr>
-      <w:pict w14:anchorId="3F13E6F8">
-        <v:line id="_x0000_s2149" style="position:absolute;z-index:251695616" from="-29.7pt,3.95pt" to="157.15pt,4.1pt" o:allowincell="f" strokeweight="1pt">
+      <w:pict w14:anchorId="34DCB0C1">
+        <v:line id="_x0000_s1125" style="position:absolute;z-index:251695616" from="-29.7pt,3.95pt" to="157.15pt,4.1pt" o:allowincell="f" strokeweight="1pt">
           <v:stroke startarrowwidth="narrow" startarrowlength="short" endarrowwidth="narrow" endarrowlength="short"/>
         </v:line>
       </w:pict>
@@ -36828,9 +36828,9 @@
       <w:rPr>
         <w:noProof/>
       </w:rPr>
-      <w:pict w14:anchorId="79909A19">
-        <v:rect id="_x0000_s2150" style="position:absolute;margin-left:23.15pt;margin-top:4.65pt;width:62.8pt;height:14.45pt;z-index:251691520" o:allowincell="f" filled="f" stroked="f" strokeweight="1pt">
-          <v:textbox style="mso-next-textbox:#_x0000_s2150" inset="0,0,0,0">
+      <w:pict w14:anchorId="11759EA7">
+        <v:rect id="_x0000_s1126" style="position:absolute;margin-left:23.15pt;margin-top:4.65pt;width:62.8pt;height:14.45pt;z-index:251691520" o:allowincell="f" filled="f" stroked="f" strokeweight="1pt">
+          <v:textbox style="mso-next-textbox:#_x0000_s1126" inset="0,0,0,0">
             <w:txbxContent>
               <w:p>
                 <w:pPr>
@@ -36848,9 +36848,9 @@
       <w:rPr>
         <w:noProof/>
       </w:rPr>
-      <w:pict w14:anchorId="3B74A166">
-        <v:rect id="_x0000_s2151" style="position:absolute;margin-left:-28.15pt;margin-top:4.7pt;width:48.5pt;height:14.45pt;z-index:251670016" o:allowincell="f" filled="f" stroked="f" strokeweight="1pt">
-          <v:textbox style="mso-next-textbox:#_x0000_s2151" inset="1pt,1pt,1pt,1pt">
+      <w:pict w14:anchorId="68542B88">
+        <v:rect id="_x0000_s1127" style="position:absolute;margin-left:-28.15pt;margin-top:4.7pt;width:48.5pt;height:14.45pt;z-index:251670016" o:allowincell="f" filled="f" stroked="f" strokeweight="1pt">
+          <v:textbox style="mso-next-textbox:#_x0000_s1127" inset="1pt,1pt,1pt,1pt">
             <w:txbxContent>
               <w:p>
                 <w:r>
@@ -36931,14 +36931,14 @@
   </w:p>
   <w:p>
     <w:pPr>
-      <w:pStyle w:val="a5"/>
+      <w:pStyle w:val="Footer"/>
     </w:pPr>
     <w:r>
       <w:rPr>
         <w:noProof/>
       </w:rPr>
-      <w:pict w14:anchorId="0460AAB0">
-        <v:line id="_x0000_s2152" style="position:absolute;z-index:251603456" from="-33.9pt,3.6pt" to="490.15pt,4.35pt" o:allowincell="f" strokeweight="2pt">
+      <w:pict w14:anchorId="0016E976">
+        <v:line id="_x0000_s1128" style="position:absolute;z-index:251603456" from="-33.9pt,3.6pt" to="490.15pt,4.35pt" o:allowincell="f" strokeweight="2pt">
           <v:stroke startarrowwidth="narrow" startarrowlength="short" endarrowwidth="narrow" endarrowlength="short"/>
         </v:line>
       </w:pict>
@@ -36947,8 +36947,8 @@
       <w:rPr>
         <w:noProof/>
       </w:rPr>
-      <w:pict w14:anchorId="0B80D33E">
-        <v:line id="_x0000_s2153" style="position:absolute;flip:x;z-index:251686400" from="-34.5pt,8.4pt" to="-27.25pt,15.65pt" o:allowincell="f" stroked="f" strokeweight="1pt">
+      <w:pict w14:anchorId="0A06FA4F">
+        <v:line id="_x0000_s1129" style="position:absolute;flip:x;z-index:251686400" from="-34.5pt,8.4pt" to="-27.25pt,15.65pt" o:allowincell="f" stroked="f" strokeweight="1pt">
           <v:stroke startarrowwidth="narrow" startarrowlength="short" endarrowwidth="narrow" endarrowlength="short"/>
         </v:line>
       </w:pict>
@@ -36957,8 +36957,8 @@
       <w:rPr>
         <w:noProof/>
       </w:rPr>
-      <w:pict w14:anchorId="6834B8EE">
-        <v:rect id="_x0000_s2154" style="position:absolute;margin-left:-22.55pt;margin-top:4.2pt;width:46.55pt;height:14.45pt;z-index:251658752;mso-position-horizontal-relative:margin" o:allowincell="f" filled="f" stroked="f" strokeweight="1pt">
+      <w:pict w14:anchorId="48BD6325">
+        <v:rect id="_x0000_s1130" style="position:absolute;margin-left:-22.55pt;margin-top:4.2pt;width:46.55pt;height:14.45pt;z-index:251658752;mso-position-horizontal-relative:margin" o:allowincell="f" filled="f" stroked="f" strokeweight="1pt">
           <v:textbox inset="1pt,1pt,1pt,1pt">
             <w:txbxContent>
               <w:p>
@@ -36984,8 +36984,8 @@
       <w:rPr>
         <w:noProof/>
       </w:rPr>
-      <w:pict w14:anchorId="49A76045">
-        <v:rect id="_x0000_s2155" style="position:absolute;margin-left:192.8pt;margin-top:4.75pt;width:46.55pt;height:14.45pt;z-index:251659776;mso-position-horizontal-relative:margin" o:allowincell="f" filled="f" stroked="f" strokeweight="1pt">
+      <w:pict w14:anchorId="24915DA6">
+        <v:rect id="_x0000_s1131" style="position:absolute;margin-left:192.8pt;margin-top:4.75pt;width:46.55pt;height:14.45pt;z-index:251659776;mso-position-horizontal-relative:margin" o:allowincell="f" filled="f" stroked="f" strokeweight="1pt">
           <v:textbox inset="1pt,1pt,1pt,1pt">
             <w:txbxContent>
               <w:p>
@@ -37011,8 +37011,8 @@
       <w:rPr>
         <w:noProof/>
       </w:rPr>
-      <w:pict w14:anchorId="352520CB">
-        <v:rect id="_x0000_s2156" style="position:absolute;margin-left:367.7pt;margin-top:4.75pt;width:46.55pt;height:14.45pt;z-index:251660800;mso-position-horizontal-relative:margin" o:allowincell="f" filled="f" stroked="f" strokeweight="1pt">
+      <w:pict w14:anchorId="77C27D72">
+        <v:rect id="_x0000_s1132" style="position:absolute;margin-left:367.7pt;margin-top:4.75pt;width:46.55pt;height:14.45pt;z-index:251660800;mso-position-horizontal-relative:margin" o:allowincell="f" filled="f" stroked="f" strokeweight="1pt">
           <v:textbox inset="1pt,1pt,1pt,1pt">
             <w:txbxContent>
               <w:p>
@@ -37061,14 +37061,14 @@
 <w:hdr xmlns:wpc="http://schemas.microsoft.com/office/word/2010/wordprocessingCanvas" xmlns:cx="http://schemas.microsoft.com/office/drawing/2014/chartex" xmlns:cx1="http://schemas.microsoft.com/office/drawing/2015/9/8/chartex" xmlns:cx2="http://schemas.microsoft.com/office/drawing/2015/10/21/chartex" xmlns:cx3="http://schemas.microsoft.com/office/drawing/2016/5/9/chartex" xmlns:cx4="http://schemas.microsoft.com/office/drawing/2016/5/10/chartex" xmlns:cx5="http://schemas.microsoft.com/office/drawing/2016/5/11/chartex" xmlns:cx6="http://schemas.microsoft.com/office/drawing/2016/5/12/chartex" xmlns:cx7="http://schemas.microsoft.com/office/drawing/2016/5/13/chartex" xmlns:cx8="http://schemas.microsoft.com/office/drawing/2016/5/14/chartex" xmlns:mc="http://schemas.openxmlformats.org/markup-compatibility/2006" xmlns:aink="http://schemas.microsoft.com/office/drawing/2016/ink" xmlns:am3d="http://schemas.microsoft.com/office/drawing/2017/model3d" xmlns:o="urn:schemas-microsoft-com:office:office" xmlns:oel="http://schemas.microsoft.com/office/2019/extlst" xmlns:r="http://schemas.openxmlformats.org/officeDocument/2006/relationships" xmlns:m="http://schemas.openxmlformats.org/officeDocument/2006/math" xmlns:v="urn:schemas-microsoft-com:vml" xmlns:wp14="http://schemas.microsoft.com/office/word/2010/wordprocessingDrawing" xmlns:wp="http://schemas.openxmlformats.org/drawingml/2006/wordprocessingDrawing" xmlns:w10="urn:schemas-microsoft-com:office:word" xmlns:w="http://schemas.openxmlformats.org/wordprocessingml/2006/main" xmlns:w14="http://schemas.microsoft.com/office/word/2010/wordml" xmlns:w15="http://schemas.microsoft.com/office/word/2012/wordml" xmlns:w16cex="http://schemas.microsoft.com/office/word/2018/wordml/cex" xmlns:w16cid="http://schemas.microsoft.com/office/word/2016/wordml/cid" xmlns:w16="http://schemas.microsoft.com/office/word/2018/wordml" xmlns:w16du="http://schemas.microsoft.com/office/word/2023/wordml/word16du" xmlns:w16sdtdh="http://schemas.microsoft.com/office/word/2020/wordml/sdtdatahash" xmlns:w16sdtfl="http://schemas.microsoft.com/office/word/2024/wordml/sdtformatlock" xmlns:w16se="http://schemas.microsoft.com/office/word/2015/wordml/symex" xmlns:wpg="http://schemas.microsoft.com/office/word/2010/wordprocessingGroup" xmlns:wpi="http://schemas.microsoft.com/office/word/2010/wordprocessingInk" xmlns:wne="http://schemas.microsoft.com/office/word/2006/wordml" xmlns:wps="http://schemas.microsoft.com/office/word/2010/wordprocessingShape" mc:Ignorable="w14 w15 w16se w16cid w16 w16cex w16sdtdh w16sdtfl w16du wp14">
   <w:p>
     <w:pPr>
-      <w:pStyle w:val="a4"/>
+      <w:pStyle w:val="Header"/>
     </w:pPr>
     <w:r>
       <w:rPr>
         <w:noProof/>
       </w:rPr>
-      <w:pict w14:anchorId="08669A74">
-        <v:line id="_x0000_s2049" style="position:absolute;z-index:251606528" from="-64.4pt,356.2pt" to="-31.5pt,356.25pt" o:allowincell="f" strokeweight="2pt">
+      <w:pict w14:anchorId="7A3AF995">
+        <v:line id="_x0000_s1025" style="position:absolute;z-index:251606528" from="-64.4pt,356.2pt" to="-31.5pt,356.25pt" o:allowincell="f" strokeweight="2pt">
           <v:stroke startarrowwidth="narrow" startarrowlength="short" endarrowwidth="narrow" endarrowlength="short"/>
         </v:line>
       </w:pict>
@@ -37077,8 +37077,8 @@
       <w:rPr>
         <w:noProof/>
       </w:rPr>
-      <w:pict w14:anchorId="6340127B">
-        <v:line id="_x0000_s2050" style="position:absolute;flip:x y;z-index:251605504" from="-50.05pt,356.2pt" to="-49.85pt,785.1pt" o:allowincell="f" strokeweight="1pt">
+      <w:pict w14:anchorId="4385B27A">
+        <v:line id="_x0000_s1026" style="position:absolute;flip:x y;z-index:251605504" from="-50.05pt,356.2pt" to="-49.85pt,785.1pt" o:allowincell="f" strokeweight="1pt">
           <v:stroke startarrowwidth="narrow" startarrowlength="short" endarrowwidth="narrow" endarrowlength="short"/>
         </v:line>
       </w:pict>
@@ -37087,8 +37087,8 @@
       <w:rPr>
         <w:noProof/>
       </w:rPr>
-      <w:pict w14:anchorId="2C11D752">
-        <v:line id="_x0000_s2051" style="position:absolute;flip:x y;z-index:251604480" from="-64.15pt,357.1pt" to="-63.95pt,786pt" o:allowincell="f" strokeweight="2pt">
+      <w:pict w14:anchorId="7B1CDB24">
+        <v:line id="_x0000_s1027" style="position:absolute;flip:x y;z-index:251604480" from="-64.15pt,357.1pt" to="-63.95pt,786pt" o:allowincell="f" strokeweight="2pt">
           <v:stroke startarrowwidth="narrow" startarrowlength="short" endarrowwidth="narrow" endarrowlength="short"/>
         </v:line>
       </w:pict>
@@ -37097,8 +37097,8 @@
       <w:rPr>
         <w:noProof/>
       </w:rPr>
-      <w:pict w14:anchorId="437E2813">
-        <v:line id="_x0000_s2052" style="position:absolute;flip:x;z-index:251607552" from="-64.65pt,721pt" to="-31.75pt,721.05pt" o:allowincell="f" strokeweight="1pt">
+      <w:pict w14:anchorId="1D0FF8B4">
+        <v:line id="_x0000_s1028" style="position:absolute;flip:x;z-index:251607552" from="-64.65pt,721pt" to="-31.75pt,721.05pt" o:allowincell="f" strokeweight="1pt">
           <v:stroke startarrowwidth="narrow" startarrowlength="short" endarrowwidth="narrow" endarrowlength="short"/>
         </v:line>
       </w:pict>
@@ -37107,8 +37107,8 @@
       <w:rPr>
         <w:noProof/>
       </w:rPr>
-      <w:pict w14:anchorId="59D43F16">
-        <v:line id="_x0000_s2053" style="position:absolute;flip:x;z-index:251608576" from="-64.65pt,626.95pt" to="-31.75pt,627pt" o:allowincell="f" strokeweight="1pt">
+      <w:pict w14:anchorId="08C4D85A">
+        <v:line id="_x0000_s1029" style="position:absolute;flip:x;z-index:251608576" from="-64.65pt,626.95pt" to="-31.75pt,627pt" o:allowincell="f" strokeweight="1pt">
           <v:stroke startarrowwidth="narrow" startarrowlength="short" endarrowwidth="narrow" endarrowlength="short"/>
         </v:line>
       </w:pict>
@@ -37117,8 +37117,8 @@
       <w:rPr>
         <w:noProof/>
       </w:rPr>
-      <w:pict w14:anchorId="3E851532">
-        <v:line id="_x0000_s2054" style="position:absolute;flip:x;z-index:251609600" from="-64.65pt,555.7pt" to="-31.75pt,555.75pt" o:allowincell="f" strokeweight="1pt">
+      <w:pict w14:anchorId="02ACA8B3">
+        <v:line id="_x0000_s1030" style="position:absolute;flip:x;z-index:251609600" from="-64.65pt,555.7pt" to="-31.75pt,555.75pt" o:allowincell="f" strokeweight="1pt">
           <v:stroke startarrowwidth="narrow" startarrowlength="short" endarrowwidth="narrow" endarrowlength="short"/>
         </v:line>
       </w:pict>
@@ -37127,8 +37127,8 @@
       <w:rPr>
         <w:noProof/>
       </w:rPr>
-      <w:pict w14:anchorId="128AEFB7">
-        <v:line id="_x0000_s2055" style="position:absolute;flip:x;z-index:251610624" from="-64.65pt,461.65pt" to="-31.75pt,461.7pt" o:allowincell="f" strokeweight="1pt">
+      <w:pict w14:anchorId="34D090C0">
+        <v:line id="_x0000_s1031" style="position:absolute;flip:x;z-index:251610624" from="-64.65pt,461.65pt" to="-31.75pt,461.7pt" o:allowincell="f" strokeweight="1pt">
           <v:stroke startarrowwidth="narrow" startarrowlength="short" endarrowwidth="narrow" endarrowlength="short"/>
         </v:line>
       </w:pict>
@@ -37137,13 +37137,13 @@
       <w:rPr>
         <w:noProof/>
       </w:rPr>
-      <w:pict w14:anchorId="771AFD12">
-        <v:rect id="_x0000_s2056" style="position:absolute;margin-left:-61.8pt;margin-top:470.2pt;width:10.95pt;height:76pt;z-index:251611648" o:allowincell="f" filled="f" stroked="f" strokeweight="2pt">
-          <v:textbox style="mso-next-textbox:#_x0000_s2056" inset="0,0,0,0">
+      <w:pict w14:anchorId="404DF8A8">
+        <v:rect id="_x0000_s1032" style="position:absolute;margin-left:-61.8pt;margin-top:470.2pt;width:10.95pt;height:76pt;z-index:251611648" o:allowincell="f" filled="f" stroked="f" strokeweight="2pt">
+          <v:textbox style="mso-next-textbox:#_x0000_s1032" inset="0,0,0,0">
             <w:txbxContent>
               <w:p>
                 <w:r>
-                  <w:object w:dxaOrig="219" w:dyaOrig="1520" w14:anchorId="421DD8C9">
+                  <w:object w:dxaOrig="219" w:dyaOrig="1520" w14:anchorId="397CC5BC">
                     <v:shapetype id="_x0000_t75" coordsize="21600,21600" o:spt="75" o:preferrelative="t" path="m@4@5l@4@11@9@11@9@5xe" filled="f" stroked="f">
                       <v:stroke joinstyle="miter"/>
                       <v:formulas>
@@ -37166,7 +37166,7 @@
                     <v:shape id="_x0000_i1030" type="#_x0000_t75" style="width:11pt;height:76pt" fillcolor="window">
                       <v:imagedata r:id="rId1" o:title=""/>
                     </v:shape>
-                    <o:OLEObject Type="Embed" ProgID="Unknown" ShapeID="_x0000_i1030" DrawAspect="Content" ObjectID="_1823341399" r:id="rId2">
+                    <o:OLEObject Type="Embed" ProgID="Unknown" ShapeID="_x0000_i1030" DrawAspect="Content" ObjectID="_1823438535" r:id="rId2">
                       <o:FieldCodes>\s</o:FieldCodes>
                     </o:OLEObject>
                   </w:object>
@@ -37181,17 +37181,17 @@
       <w:rPr>
         <w:noProof/>
       </w:rPr>
-      <w:pict w14:anchorId="616B8137">
-        <v:rect id="_x0000_s2057" style="position:absolute;margin-left:-61.65pt;margin-top:570.1pt;width:8.65pt;height:43.95pt;z-index:251612672" o:allowincell="f" filled="f" stroked="f" strokeweight="2pt">
-          <v:textbox style="mso-next-textbox:#_x0000_s2057" inset="0,0,0,0">
+      <w:pict w14:anchorId="0A492CE3">
+        <v:rect id="_x0000_s1033" style="position:absolute;margin-left:-61.65pt;margin-top:570.1pt;width:8.65pt;height:43.95pt;z-index:251612672" o:allowincell="f" filled="f" stroked="f" strokeweight="2pt">
+          <v:textbox style="mso-next-textbox:#_x0000_s1033" inset="0,0,0,0">
             <w:txbxContent>
               <w:p>
                 <w:r>
-                  <w:object w:dxaOrig="143" w:dyaOrig="879" w14:anchorId="0E127F9F">
+                  <w:object w:dxaOrig="143" w:dyaOrig="879" w14:anchorId="02BA9EEF">
                     <v:shape id="_x0000_i1031" type="#_x0000_t75" style="width:7pt;height:44pt" fillcolor="window">
                       <v:imagedata r:id="rId3" o:title=""/>
                     </v:shape>
-                    <o:OLEObject Type="Embed" ProgID="Unknown" ShapeID="_x0000_i1031" DrawAspect="Content" ObjectID="_1823341400" r:id="rId4">
+                    <o:OLEObject Type="Embed" ProgID="Unknown" ShapeID="_x0000_i1031" DrawAspect="Content" ObjectID="_1823438536" r:id="rId4">
                       <o:FieldCodes>\s</o:FieldCodes>
                     </o:OLEObject>
                   </w:object>
@@ -37206,17 +37206,17 @@
       <w:rPr>
         <w:noProof/>
       </w:rPr>
-      <w:pict w14:anchorId="7449078C">
-        <v:rect id="_x0000_s2058" style="position:absolute;margin-left:-61.3pt;margin-top:641.2pt;width:8.65pt;height:71.3pt;z-index:251613696" o:allowincell="f" filled="f" stroked="f" strokeweight="2pt">
-          <v:textbox style="mso-next-textbox:#_x0000_s2058" inset="0,0,0,0">
+      <w:pict w14:anchorId="344BAA80">
+        <v:rect id="_x0000_s1034" style="position:absolute;margin-left:-61.3pt;margin-top:641.2pt;width:8.65pt;height:71.3pt;z-index:251613696" o:allowincell="f" filled="f" stroked="f" strokeweight="2pt">
+          <v:textbox style="mso-next-textbox:#_x0000_s1034" inset="0,0,0,0">
             <w:txbxContent>
               <w:p>
                 <w:r>
-                  <w:object w:dxaOrig="172" w:dyaOrig="1426" w14:anchorId="76B6C01D">
+                  <w:object w:dxaOrig="172" w:dyaOrig="1426" w14:anchorId="4C6FDDF0">
                     <v:shape id="_x0000_i1032" type="#_x0000_t75" style="width:8.5pt;height:71.5pt" fillcolor="window">
                       <v:imagedata r:id="rId5" o:title=""/>
                     </v:shape>
-                    <o:OLEObject Type="Embed" ProgID="Unknown" ShapeID="_x0000_i1032" DrawAspect="Content" ObjectID="_1823341401" r:id="rId6">
+                    <o:OLEObject Type="Embed" ProgID="Unknown" ShapeID="_x0000_i1032" DrawAspect="Content" ObjectID="_1823438537" r:id="rId6">
                       <o:FieldCodes>\s</o:FieldCodes>
                     </o:OLEObject>
                   </w:object>
@@ -37231,17 +37231,17 @@
       <w:rPr>
         <w:noProof/>
       </w:rPr>
-      <w:pict w14:anchorId="30B38DA1">
-        <v:rect id="_x0000_s2059" style="position:absolute;margin-left:-61.3pt;margin-top:722.65pt;width:9.55pt;height:58.05pt;z-index:251614720" o:allowincell="f" filled="f" stroked="f" strokeweight="2pt">
-          <v:textbox style="mso-next-textbox:#_x0000_s2059" inset="0,0,0,0">
+      <w:pict w14:anchorId="55D8C684">
+        <v:rect id="_x0000_s1035" style="position:absolute;margin-left:-61.3pt;margin-top:722.65pt;width:9.55pt;height:58.05pt;z-index:251614720" o:allowincell="f" filled="f" stroked="f" strokeweight="2pt">
+          <v:textbox style="mso-next-textbox:#_x0000_s1035" inset="0,0,0,0">
             <w:txbxContent>
               <w:p>
                 <w:r>
-                  <w:object w:dxaOrig="191" w:dyaOrig="1161" w14:anchorId="5BF51211">
+                  <w:object w:dxaOrig="191" w:dyaOrig="1161" w14:anchorId="7AA212FB">
                     <v:shape id="_x0000_i1033" type="#_x0000_t75" style="width:9.5pt;height:58pt" fillcolor="window">
                       <v:imagedata r:id="rId7" o:title=""/>
                     </v:shape>
-                    <o:OLEObject Type="Embed" ProgID="Unknown" ShapeID="_x0000_i1033" DrawAspect="Content" ObjectID="_1823341402" r:id="rId8">
+                    <o:OLEObject Type="Embed" ProgID="Unknown" ShapeID="_x0000_i1033" DrawAspect="Content" ObjectID="_1823438538" r:id="rId8">
                       <o:FieldCodes>\s</o:FieldCodes>
                     </o:OLEObject>
                   </w:object>
@@ -37256,17 +37256,17 @@
       <w:rPr>
         <w:noProof/>
       </w:rPr>
-      <w:pict w14:anchorId="734D386B">
-        <v:rect id="_x0000_s2060" style="position:absolute;margin-left:-61.65pt;margin-top:382.9pt;width:8.65pt;height:71.3pt;z-index:251615744" o:allowincell="f" filled="f" stroked="f" strokeweight="2pt">
-          <v:textbox style="mso-next-textbox:#_x0000_s2060" inset="0,0,0,0">
+      <w:pict w14:anchorId="7844A3DF">
+        <v:rect id="_x0000_s1036" style="position:absolute;margin-left:-61.65pt;margin-top:382.9pt;width:8.65pt;height:71.3pt;z-index:251615744" o:allowincell="f" filled="f" stroked="f" strokeweight="2pt">
+          <v:textbox style="mso-next-textbox:#_x0000_s1036" inset="0,0,0,0">
             <w:txbxContent>
               <w:p>
                 <w:r>
-                  <w:object w:dxaOrig="172" w:dyaOrig="1426" w14:anchorId="63C307FD">
+                  <w:object w:dxaOrig="172" w:dyaOrig="1426" w14:anchorId="36BF3360">
                     <v:shape id="_x0000_i1034" type="#_x0000_t75" style="width:8.5pt;height:71.5pt" fillcolor="window">
                       <v:imagedata r:id="rId9" o:title=""/>
                     </v:shape>
-                    <o:OLEObject Type="Embed" ProgID="Unknown" ShapeID="_x0000_i1034" DrawAspect="Content" ObjectID="_1823341403" r:id="rId10">
+                    <o:OLEObject Type="Embed" ProgID="Unknown" ShapeID="_x0000_i1034" DrawAspect="Content" ObjectID="_1823438539" r:id="rId10">
                       <o:FieldCodes>\s</o:FieldCodes>
                     </o:OLEObject>
                   </w:object>
@@ -37281,8 +37281,8 @@
       <w:rPr>
         <w:noProof/>
       </w:rPr>
-      <w:pict w14:anchorId="747A6664">
-        <v:line id="_x0000_s2061" style="position:absolute;flip:x;z-index:251616768" from="-62.3pt,785.8pt" to="-32.7pt,785.95pt" o:allowincell="f" strokeweight="2pt">
+      <w:pict w14:anchorId="7C4F8DC1">
+        <v:line id="_x0000_s1037" style="position:absolute;flip:x;z-index:251616768" from="-62.3pt,785.8pt" to="-32.7pt,785.95pt" o:allowincell="f" strokeweight="2pt">
           <v:stroke startarrowwidth="narrow" startarrowlength="short" endarrowwidth="narrow" endarrowlength="short"/>
         </v:line>
       </w:pict>
@@ -37291,8 +37291,8 @@
       <w:rPr>
         <w:noProof/>
       </w:rPr>
-      <w:pict w14:anchorId="16B6FE8B">
-        <v:line id="_x0000_s2062" style="position:absolute;z-index:251619840" from="490.8pt,-2.9pt" to="490.85pt,785.35pt" o:allowincell="f" strokeweight="2pt">
+      <w:pict w14:anchorId="12FE2D1C">
+        <v:line id="_x0000_s1038" style="position:absolute;z-index:251619840" from="490.8pt,-2.9pt" to="490.85pt,785.35pt" o:allowincell="f" strokeweight="2pt">
           <v:stroke startarrowwidth="narrow" startarrowlength="short" endarrowwidth="narrow" endarrowlength="short"/>
         </v:line>
       </w:pict>
@@ -37301,8 +37301,8 @@
       <w:rPr>
         <w:noProof/>
       </w:rPr>
-      <w:pict w14:anchorId="054FE9D9">
-        <v:line id="_x0000_s2063" style="position:absolute;z-index:251617792" from="-31pt,-2.9pt" to="490.6pt,-2.85pt" o:allowincell="f" strokeweight="2pt">
+      <w:pict w14:anchorId="3C1558B9">
+        <v:line id="_x0000_s1039" style="position:absolute;z-index:251617792" from="-31pt,-2.9pt" to="490.6pt,-2.85pt" o:allowincell="f" strokeweight="2pt">
           <v:stroke startarrowwidth="narrow" startarrowlength="short" endarrowwidth="narrow" endarrowlength="short"/>
         </v:line>
       </w:pict>
@@ -37311,8 +37311,8 @@
       <w:rPr>
         <w:noProof/>
       </w:rPr>
-      <w:pict w14:anchorId="65CAEB05">
-        <v:line id="_x0000_s2064" style="position:absolute;flip:x;z-index:251618816" from="-31.2pt,-2.65pt" to="-30.85pt,786.25pt" o:allowincell="f" strokeweight="2pt">
+      <w:pict w14:anchorId="19F98AF9">
+        <v:line id="_x0000_s1040" style="position:absolute;flip:x;z-index:251618816" from="-31.2pt,-2.65pt" to="-30.85pt,786.25pt" o:allowincell="f" strokeweight="2pt">
           <v:stroke startarrowwidth="narrow" startarrowlength="short" endarrowwidth="narrow" endarrowlength="short"/>
         </v:line>
       </w:pict>
@@ -37325,14 +37325,14 @@
 <w:hdr xmlns:wpc="http://schemas.microsoft.com/office/word/2010/wordprocessingCanvas" xmlns:cx="http://schemas.microsoft.com/office/drawing/2014/chartex" xmlns:cx1="http://schemas.microsoft.com/office/drawing/2015/9/8/chartex" xmlns:cx2="http://schemas.microsoft.com/office/drawing/2015/10/21/chartex" xmlns:cx3="http://schemas.microsoft.com/office/drawing/2016/5/9/chartex" xmlns:cx4="http://schemas.microsoft.com/office/drawing/2016/5/10/chartex" xmlns:cx5="http://schemas.microsoft.com/office/drawing/2016/5/11/chartex" xmlns:cx6="http://schemas.microsoft.com/office/drawing/2016/5/12/chartex" xmlns:cx7="http://schemas.microsoft.com/office/drawing/2016/5/13/chartex" xmlns:cx8="http://schemas.microsoft.com/office/drawing/2016/5/14/chartex" xmlns:mc="http://schemas.openxmlformats.org/markup-compatibility/2006" xmlns:aink="http://schemas.microsoft.com/office/drawing/2016/ink" xmlns:am3d="http://schemas.microsoft.com/office/drawing/2017/model3d" xmlns:o="urn:schemas-microsoft-com:office:office" xmlns:oel="http://schemas.microsoft.com/office/2019/extlst" xmlns:r="http://schemas.openxmlformats.org/officeDocument/2006/relationships" xmlns:m="http://schemas.openxmlformats.org/officeDocument/2006/math" xmlns:v="urn:schemas-microsoft-com:vml" xmlns:wp14="http://schemas.microsoft.com/office/word/2010/wordprocessingDrawing" xmlns:wp="http://schemas.openxmlformats.org/drawingml/2006/wordprocessingDrawing" xmlns:w10="urn:schemas-microsoft-com:office:word" xmlns:w="http://schemas.openxmlformats.org/wordprocessingml/2006/main" xmlns:w14="http://schemas.microsoft.com/office/word/2010/wordml" xmlns:w15="http://schemas.microsoft.com/office/word/2012/wordml" xmlns:w16cex="http://schemas.microsoft.com/office/word/2018/wordml/cex" xmlns:w16cid="http://schemas.microsoft.com/office/word/2016/wordml/cid" xmlns:w16="http://schemas.microsoft.com/office/word/2018/wordml" xmlns:w16du="http://schemas.microsoft.com/office/word/2023/wordml/word16du" xmlns:w16sdtdh="http://schemas.microsoft.com/office/word/2020/wordml/sdtdatahash" xmlns:w16sdtfl="http://schemas.microsoft.com/office/word/2024/wordml/sdtformatlock" xmlns:w16se="http://schemas.microsoft.com/office/word/2015/wordml/symex" xmlns:wpg="http://schemas.microsoft.com/office/word/2010/wordprocessingGroup" xmlns:wpi="http://schemas.microsoft.com/office/word/2010/wordprocessingInk" xmlns:wne="http://schemas.microsoft.com/office/word/2006/wordml" xmlns:wps="http://schemas.microsoft.com/office/word/2010/wordprocessingShape" mc:Ignorable="w14 w15 w16se w16cid w16 w16cex w16sdtdh w16sdtfl w16du wp14">
   <w:p>
     <w:pPr>
-      <w:pStyle w:val="a4"/>
+      <w:pStyle w:val="Header"/>
     </w:pPr>
     <w:r>
       <w:rPr>
         <w:noProof/>
       </w:rPr>
-      <w:pict w14:anchorId="118FDA94">
-        <v:line id="_x0000_s2087" style="position:absolute;z-index:251656704" from="-28.15pt,-8.6pt" to="490.6pt,-8.55pt" o:allowincell="f" strokeweight="2pt">
+      <w:pict w14:anchorId="3D1B5252">
+        <v:line id="_x0000_s1063" style="position:absolute;z-index:251656704" from="-28.15pt,-8.6pt" to="490.6pt,-8.55pt" o:allowincell="f" strokeweight="2pt">
           <v:stroke startarrowwidth="narrow" startarrowlength="short" endarrowwidth="narrow" endarrowlength="short"/>
         </v:line>
       </w:pict>
@@ -37341,8 +37341,8 @@
       <w:rPr>
         <w:noProof/>
       </w:rPr>
-      <w:pict w14:anchorId="56C107DA">
-        <v:line id="_x0000_s2088" style="position:absolute;z-index:251657728" from="490.55pt,-8.35pt" to="490.85pt,785.35pt" o:allowincell="f" strokeweight="2pt">
+      <w:pict w14:anchorId="5C31F019">
+        <v:line id="_x0000_s1064" style="position:absolute;z-index:251657728" from="490.55pt,-8.35pt" to="490.85pt,785.35pt" o:allowincell="f" strokeweight="2pt">
           <v:stroke startarrowwidth="narrow" startarrowlength="short" endarrowwidth="narrow" endarrowlength="short"/>
         </v:line>
       </w:pict>
@@ -37351,8 +37351,8 @@
       <w:rPr>
         <w:noProof/>
       </w:rPr>
-      <w:pict w14:anchorId="465716DA">
-        <v:line id="_x0000_s2089" style="position:absolute;z-index:251642368" from="-29.35pt,-8.35pt" to="-28.75pt,786.55pt" o:allowincell="f" strokeweight="2pt">
+      <w:pict w14:anchorId="02D4E6E5">
+        <v:line id="_x0000_s1065" style="position:absolute;z-index:251642368" from="-29.35pt,-8.35pt" to="-28.75pt,786.55pt" o:allowincell="f" strokeweight="2pt">
           <v:stroke startarrowwidth="narrow" startarrowlength="short" endarrowwidth="narrow" endarrowlength="short"/>
         </v:line>
       </w:pict>
@@ -37361,8 +37361,8 @@
       <w:rPr>
         <w:noProof/>
       </w:rPr>
-      <w:pict w14:anchorId="16148F2D">
-        <v:line id="_x0000_s2090" style="position:absolute;flip:y;z-index:251643392" from="-63.8pt,356.2pt" to="-63.45pt,787.05pt" o:allowincell="f" strokeweight="2pt">
+      <w:pict w14:anchorId="3CAAA3AD">
+        <v:line id="_x0000_s1066" style="position:absolute;flip:y;z-index:251643392" from="-63.8pt,356.2pt" to="-63.45pt,787.05pt" o:allowincell="f" strokeweight="2pt">
           <v:stroke startarrowwidth="narrow" startarrowlength="short" endarrowwidth="narrow" endarrowlength="short"/>
         </v:line>
       </w:pict>
@@ -37371,8 +37371,8 @@
       <w:rPr>
         <w:noProof/>
       </w:rPr>
-      <w:pict w14:anchorId="2DC56CFE">
-        <v:line id="_x0000_s2091" style="position:absolute;z-index:251644416" from="-62.85pt,355.3pt" to="-31.45pt,355.35pt" o:allowincell="f" strokeweight="2pt">
+      <w:pict w14:anchorId="7955FE6F">
+        <v:line id="_x0000_s1067" style="position:absolute;z-index:251644416" from="-62.85pt,355.3pt" to="-31.45pt,355.35pt" o:allowincell="f" strokeweight="2pt">
           <v:stroke startarrowwidth="narrow" startarrowlength="short" endarrowwidth="narrow" endarrowlength="short"/>
         </v:line>
       </w:pict>
@@ -37381,8 +37381,8 @@
       <w:rPr>
         <w:noProof/>
       </w:rPr>
-      <w:pict w14:anchorId="09F3163B">
-        <v:line id="_x0000_s2092" style="position:absolute;flip:y;z-index:251645440" from="-49.5pt,355.4pt" to="-49.15pt,786.25pt" o:allowincell="f" strokeweight="1pt">
+      <w:pict w14:anchorId="730EF051">
+        <v:line id="_x0000_s1068" style="position:absolute;flip:y;z-index:251645440" from="-49.5pt,355.4pt" to="-49.15pt,786.25pt" o:allowincell="f" strokeweight="1pt">
           <v:stroke startarrowwidth="narrow" startarrowlength="short" endarrowwidth="narrow" endarrowlength="short"/>
         </v:line>
       </w:pict>
@@ -37391,8 +37391,8 @@
       <w:rPr>
         <w:noProof/>
       </w:rPr>
-      <w:pict w14:anchorId="4DA893A0">
-        <v:line id="_x0000_s2093" style="position:absolute;flip:x;z-index:251646464" from="-62.35pt,716.45pt" to="-29.65pt,716.5pt" o:allowincell="f" strokeweight="1pt">
+      <w:pict w14:anchorId="1F264758">
+        <v:line id="_x0000_s1069" style="position:absolute;flip:x;z-index:251646464" from="-62.35pt,716.45pt" to="-29.65pt,716.5pt" o:allowincell="f" strokeweight="1pt">
           <v:stroke startarrowwidth="narrow" startarrowlength="short" endarrowwidth="narrow" endarrowlength="short"/>
         </v:line>
       </w:pict>
@@ -37401,8 +37401,8 @@
       <w:rPr>
         <w:noProof/>
       </w:rPr>
-      <w:pict w14:anchorId="573431D2">
-        <v:line id="_x0000_s2094" style="position:absolute;flip:x;z-index:251647488" from="-62.85pt,626.55pt" to="-30.15pt,626.6pt" o:allowincell="f" strokeweight="1pt">
+      <w:pict w14:anchorId="1A8BAE72">
+        <v:line id="_x0000_s1070" style="position:absolute;flip:x;z-index:251647488" from="-62.85pt,626.55pt" to="-30.15pt,626.6pt" o:allowincell="f" strokeweight="1pt">
           <v:stroke startarrowwidth="narrow" startarrowlength="short" endarrowwidth="narrow" endarrowlength="short"/>
         </v:line>
       </w:pict>
@@ -37411,8 +37411,8 @@
       <w:rPr>
         <w:noProof/>
       </w:rPr>
-      <w:pict w14:anchorId="0868372F">
-        <v:line id="_x0000_s2095" style="position:absolute;flip:x;z-index:251648512" from="-62.85pt,553.65pt" to="-28.15pt,553.7pt" o:allowincell="f" strokeweight="1pt">
+      <w:pict w14:anchorId="7BB01D15">
+        <v:line id="_x0000_s1071" style="position:absolute;flip:x;z-index:251648512" from="-62.85pt,553.65pt" to="-28.15pt,553.7pt" o:allowincell="f" strokeweight="1pt">
           <v:stroke startarrowwidth="narrow" startarrowlength="short" endarrowwidth="narrow" endarrowlength="short"/>
         </v:line>
       </w:pict>
@@ -37421,8 +37421,8 @@
       <w:rPr>
         <w:noProof/>
       </w:rPr>
-      <w:pict w14:anchorId="2119BD26">
-        <v:line id="_x0000_s2096" style="position:absolute;flip:x;z-index:251649536" from="-62.85pt,460.9pt" to="-30.15pt,460.95pt" o:allowincell="f" strokeweight="1pt">
+      <w:pict w14:anchorId="2E58AE62">
+        <v:line id="_x0000_s1072" style="position:absolute;flip:x;z-index:251649536" from="-62.85pt,460.9pt" to="-30.15pt,460.95pt" o:allowincell="f" strokeweight="1pt">
           <v:stroke startarrowwidth="narrow" startarrowlength="short" endarrowwidth="narrow" endarrowlength="short"/>
         </v:line>
       </w:pict>
@@ -37431,13 +37431,13 @@
       <w:rPr>
         <w:noProof/>
       </w:rPr>
-      <w:pict w14:anchorId="737A21AF">
-        <v:rect id="_x0000_s2097" style="position:absolute;margin-left:-61.25pt;margin-top:468.1pt;width:10.95pt;height:76pt;z-index:251650560" o:allowincell="f" filled="f" stroked="f" strokeweight="2pt">
+      <w:pict w14:anchorId="1B26B3E7">
+        <v:rect id="_x0000_s1073" style="position:absolute;margin-left:-61.25pt;margin-top:468.1pt;width:10.95pt;height:76pt;z-index:251650560" o:allowincell="f" filled="f" stroked="f" strokeweight="2pt">
           <v:textbox inset="0,0,0,0">
             <w:txbxContent>
               <w:p>
                 <w:r>
-                  <w:object w:dxaOrig="219" w:dyaOrig="1520" w14:anchorId="4C1671BE">
+                  <w:object w:dxaOrig="219" w:dyaOrig="1520" w14:anchorId="6022BE05">
                     <v:shapetype id="_x0000_t75" coordsize="21600,21600" o:spt="75" o:preferrelative="t" path="m@4@5l@4@11@9@11@9@5xe" filled="f" stroked="f">
                       <v:stroke joinstyle="miter"/>
                       <v:formulas>
@@ -37460,7 +37460,7 @@
                     <v:shape id="_x0000_i1025" type="#_x0000_t75" style="width:11pt;height:76pt" fillcolor="window">
                       <v:imagedata r:id="rId1" o:title=""/>
                     </v:shape>
-                    <o:OLEObject Type="Embed" ProgID="Unknown" ShapeID="_x0000_i1025" DrawAspect="Content" ObjectID="_1823341404" r:id="rId2">
+                    <o:OLEObject Type="Embed" ProgID="Unknown" ShapeID="_x0000_i1025" DrawAspect="Content" ObjectID="_1823438540" r:id="rId2">
                       <o:FieldCodes>\s</o:FieldCodes>
                     </o:OLEObject>
                   </w:object>
@@ -37475,17 +37475,17 @@
       <w:rPr>
         <w:noProof/>
       </w:rPr>
-      <w:pict w14:anchorId="2F6B3056">
-        <v:rect id="_x0000_s2098" style="position:absolute;margin-left:-61.25pt;margin-top:568.95pt;width:8.65pt;height:43.95pt;z-index:251651584" o:allowincell="f" filled="f" stroked="f" strokeweight="2pt">
+      <w:pict w14:anchorId="36D077A4">
+        <v:rect id="_x0000_s1074" style="position:absolute;margin-left:-61.25pt;margin-top:568.95pt;width:8.65pt;height:43.95pt;z-index:251651584" o:allowincell="f" filled="f" stroked="f" strokeweight="2pt">
           <v:textbox inset="0,0,0,0">
             <w:txbxContent>
               <w:p>
                 <w:r>
-                  <w:object w:dxaOrig="143" w:dyaOrig="879" w14:anchorId="14165108">
+                  <w:object w:dxaOrig="143" w:dyaOrig="879" w14:anchorId="2FE09EFB">
                     <v:shape id="_x0000_i1026" type="#_x0000_t75" style="width:7pt;height:44pt" fillcolor="window">
                       <v:imagedata r:id="rId3" o:title=""/>
                     </v:shape>
-                    <o:OLEObject Type="Embed" ProgID="Unknown" ShapeID="_x0000_i1026" DrawAspect="Content" ObjectID="_1823341405" r:id="rId4">
+                    <o:OLEObject Type="Embed" ProgID="Unknown" ShapeID="_x0000_i1026" DrawAspect="Content" ObjectID="_1823438541" r:id="rId4">
                       <o:FieldCodes>\s</o:FieldCodes>
                     </o:OLEObject>
                   </w:object>
@@ -37500,17 +37500,17 @@
       <w:rPr>
         <w:noProof/>
       </w:rPr>
-      <w:pict w14:anchorId="3E2A0D2A">
-        <v:rect id="_x0000_s2099" style="position:absolute;margin-left:-60.75pt;margin-top:640.9pt;width:8.65pt;height:71.3pt;z-index:251652608" o:allowincell="f" filled="f" stroked="f" strokeweight="2pt">
+      <w:pict w14:anchorId="768A966E">
+        <v:rect id="_x0000_s1075" style="position:absolute;margin-left:-60.75pt;margin-top:640.9pt;width:8.65pt;height:71.3pt;z-index:251652608" o:allowincell="f" filled="f" stroked="f" strokeweight="2pt">
           <v:textbox inset="0,0,0,0">
             <w:txbxContent>
               <w:p>
                 <w:r>
-                  <w:object w:dxaOrig="172" w:dyaOrig="1426" w14:anchorId="372F4C90">
+                  <w:object w:dxaOrig="172" w:dyaOrig="1426" w14:anchorId="573FE2DE">
                     <v:shape id="_x0000_i1027" type="#_x0000_t75" style="width:8.5pt;height:71.5pt" fillcolor="window">
                       <v:imagedata r:id="rId5" o:title=""/>
                     </v:shape>
-                    <o:OLEObject Type="Embed" ProgID="Unknown" ShapeID="_x0000_i1027" DrawAspect="Content" ObjectID="_1823341406" r:id="rId6">
+                    <o:OLEObject Type="Embed" ProgID="Unknown" ShapeID="_x0000_i1027" DrawAspect="Content" ObjectID="_1823438542" r:id="rId6">
                       <o:FieldCodes>\s</o:FieldCodes>
                     </o:OLEObject>
                   </w:object>
@@ -37525,17 +37525,17 @@
       <w:rPr>
         <w:noProof/>
       </w:rPr>
-      <w:pict w14:anchorId="6E47C764">
-        <v:rect id="_x0000_s2100" style="position:absolute;margin-left:-60.6pt;margin-top:721.8pt;width:9.55pt;height:58.05pt;z-index:251653632" o:allowincell="f" filled="f" stroked="f" strokeweight="2pt">
+      <w:pict w14:anchorId="3DBA0195">
+        <v:rect id="_x0000_s1076" style="position:absolute;margin-left:-60.6pt;margin-top:721.8pt;width:9.55pt;height:58.05pt;z-index:251653632" o:allowincell="f" filled="f" stroked="f" strokeweight="2pt">
           <v:textbox inset="0,0,0,0">
             <w:txbxContent>
               <w:p>
                 <w:r>
-                  <w:object w:dxaOrig="191" w:dyaOrig="1161" w14:anchorId="2C99140B">
+                  <w:object w:dxaOrig="191" w:dyaOrig="1161" w14:anchorId="48EF36C4">
                     <v:shape id="_x0000_i1028" type="#_x0000_t75" style="width:9.5pt;height:58pt" fillcolor="window">
                       <v:imagedata r:id="rId7" o:title=""/>
                     </v:shape>
-                    <o:OLEObject Type="Embed" ProgID="Unknown" ShapeID="_x0000_i1028" DrawAspect="Content" ObjectID="_1823341407" r:id="rId8">
+                    <o:OLEObject Type="Embed" ProgID="Unknown" ShapeID="_x0000_i1028" DrawAspect="Content" ObjectID="_1823438543" r:id="rId8">
                       <o:FieldCodes>\s</o:FieldCodes>
                     </o:OLEObject>
                   </w:object>
@@ -37550,17 +37550,17 @@
       <w:rPr>
         <w:noProof/>
       </w:rPr>
-      <w:pict w14:anchorId="52B93DF0">
-        <v:rect id="_x0000_s2101" style="position:absolute;margin-left:-60.75pt;margin-top:381.75pt;width:8.65pt;height:71.3pt;z-index:251654656" o:allowincell="f" filled="f" stroked="f" strokeweight="2pt">
+      <w:pict w14:anchorId="23DB8247">
+        <v:rect id="_x0000_s1077" style="position:absolute;margin-left:-60.75pt;margin-top:381.75pt;width:8.65pt;height:71.3pt;z-index:251654656" o:allowincell="f" filled="f" stroked="f" strokeweight="2pt">
           <v:textbox inset="0,0,0,0">
             <w:txbxContent>
               <w:p>
                 <w:r>
-                  <w:object w:dxaOrig="172" w:dyaOrig="1426" w14:anchorId="07A2BAC6">
+                  <w:object w:dxaOrig="172" w:dyaOrig="1426" w14:anchorId="1C14C80F">
                     <v:shape id="_x0000_i1029" type="#_x0000_t75" style="width:8.5pt;height:71.5pt" fillcolor="window">
                       <v:imagedata r:id="rId9" o:title=""/>
                     </v:shape>
-                    <o:OLEObject Type="Embed" ProgID="Unknown" ShapeID="_x0000_i1029" DrawAspect="Content" ObjectID="_1823341408" r:id="rId10">
+                    <o:OLEObject Type="Embed" ProgID="Unknown" ShapeID="_x0000_i1029" DrawAspect="Content" ObjectID="_1823438544" r:id="rId10">
                       <o:FieldCodes>\s</o:FieldCodes>
                     </o:OLEObject>
                   </w:object>
@@ -37575,8 +37575,8 @@
       <w:rPr>
         <w:noProof/>
       </w:rPr>
-      <w:pict w14:anchorId="278A0EB5">
-        <v:line id="_x0000_s2102" style="position:absolute;flip:x;z-index:251655680" from="-62.35pt,785.65pt" to="-29.65pt,785.7pt" o:allowincell="f" strokeweight="2pt">
+      <w:pict w14:anchorId="3721ACC5">
+        <v:line id="_x0000_s1078" style="position:absolute;flip:x;z-index:251655680" from="-62.35pt,785.65pt" to="-29.65pt,785.7pt" o:allowincell="f" strokeweight="2pt">
           <v:stroke startarrowwidth="narrow" startarrowlength="short" endarrowwidth="narrow" endarrowlength="short"/>
         </v:line>
       </w:pict>
@@ -37591,7 +37591,7 @@
     <w:rPrDefault>
       <w:rPr>
         <w:rFonts w:ascii="Times New Roman" w:eastAsia="Times New Roman" w:hAnsi="Times New Roman" w:cs="Times New Roman"/>
-        <w:lang w:val="ru-RU" w:eastAsia="ru-RU" w:bidi="ar-SA"/>
+        <w:lang w:val="ru-RU" w:eastAsia="zh-CN" w:bidi="ar-SA"/>
       </w:rPr>
     </w:rPrDefault>
     <w:pPrDefault/>
@@ -37974,14 +37974,17 @@
     <w:lsdException w:name="Unresolved Mention" w:semiHidden="1" w:unhideWhenUsed="1"/>
     <w:lsdException w:name="Smart Link" w:semiHidden="1" w:unhideWhenUsed="1"/>
   </w:latentStyles>
-  <w:style w:type="paragraph" w:default="1" w:styleId="a">
+  <w:style w:type="paragraph" w:default="1" w:styleId="Normal">
     <w:name w:val="Normal"/>
     <w:qFormat/>
+    <w:rPr>
+      <w:lang w:eastAsia="ru-RU"/>
+    </w:rPr>
   </w:style>
-  <w:style w:type="paragraph" w:styleId="1">
+  <w:style w:type="paragraph" w:styleId="Heading1">
     <w:name w:val="heading 1"/>
-    <w:basedOn w:val="a"/>
-    <w:next w:val="a"/>
+    <w:basedOn w:val="Normal"/>
+    <w:next w:val="Normal"/>
     <w:qFormat/>
     <w:pPr>
       <w:keepNext/>
@@ -37997,10 +38000,10 @@
       <w:szCs w:val="28"/>
     </w:rPr>
   </w:style>
-  <w:style w:type="paragraph" w:styleId="2">
+  <w:style w:type="paragraph" w:styleId="Heading2">
     <w:name w:val="heading 2"/>
-    <w:basedOn w:val="a"/>
-    <w:next w:val="a"/>
+    <w:basedOn w:val="Normal"/>
+    <w:next w:val="Normal"/>
     <w:qFormat/>
     <w:pPr>
       <w:keepNext/>
@@ -38012,10 +38015,10 @@
       <w:szCs w:val="24"/>
     </w:rPr>
   </w:style>
-  <w:style w:type="paragraph" w:styleId="3">
+  <w:style w:type="paragraph" w:styleId="Heading3">
     <w:name w:val="heading 3"/>
-    <w:basedOn w:val="a"/>
-    <w:next w:val="a"/>
+    <w:basedOn w:val="Normal"/>
+    <w:next w:val="Normal"/>
     <w:qFormat/>
     <w:pPr>
       <w:keepNext/>
@@ -38028,10 +38031,10 @@
       <w:szCs w:val="24"/>
     </w:rPr>
   </w:style>
-  <w:style w:type="paragraph" w:styleId="4">
+  <w:style w:type="paragraph" w:styleId="Heading4">
     <w:name w:val="heading 4"/>
-    <w:basedOn w:val="a"/>
-    <w:next w:val="a"/>
+    <w:basedOn w:val="Normal"/>
+    <w:next w:val="Normal"/>
     <w:qFormat/>
     <w:pPr>
       <w:keepNext/>
@@ -38044,10 +38047,10 @@
       <w:szCs w:val="24"/>
     </w:rPr>
   </w:style>
-  <w:style w:type="paragraph" w:styleId="5">
+  <w:style w:type="paragraph" w:styleId="Heading5">
     <w:name w:val="heading 5"/>
-    <w:basedOn w:val="a"/>
-    <w:next w:val="a"/>
+    <w:basedOn w:val="Normal"/>
+    <w:next w:val="Normal"/>
     <w:qFormat/>
     <w:pPr>
       <w:keepNext/>
@@ -38061,10 +38064,10 @@
       <w:u w:val="single"/>
     </w:rPr>
   </w:style>
-  <w:style w:type="paragraph" w:styleId="6">
+  <w:style w:type="paragraph" w:styleId="Heading6">
     <w:name w:val="heading 6"/>
-    <w:basedOn w:val="a"/>
-    <w:next w:val="a"/>
+    <w:basedOn w:val="Normal"/>
+    <w:next w:val="Normal"/>
     <w:qFormat/>
     <w:pPr>
       <w:keepNext/>
@@ -38077,10 +38080,10 @@
       <w:szCs w:val="24"/>
     </w:rPr>
   </w:style>
-  <w:style w:type="paragraph" w:styleId="7">
+  <w:style w:type="paragraph" w:styleId="Heading7">
     <w:name w:val="heading 7"/>
-    <w:basedOn w:val="a"/>
-    <w:next w:val="a"/>
+    <w:basedOn w:val="Normal"/>
+    <w:next w:val="Normal"/>
     <w:qFormat/>
     <w:pPr>
       <w:keepNext/>
@@ -38090,10 +38093,10 @@
       <w:sz w:val="24"/>
     </w:rPr>
   </w:style>
-  <w:style w:type="paragraph" w:styleId="8">
+  <w:style w:type="paragraph" w:styleId="Heading8">
     <w:name w:val="heading 8"/>
-    <w:basedOn w:val="a"/>
-    <w:next w:val="a"/>
+    <w:basedOn w:val="Normal"/>
+    <w:next w:val="Normal"/>
     <w:qFormat/>
     <w:pPr>
       <w:keepNext/>
@@ -38104,10 +38107,10 @@
       <w:sz w:val="24"/>
     </w:rPr>
   </w:style>
-  <w:style w:type="paragraph" w:styleId="9">
+  <w:style w:type="paragraph" w:styleId="Heading9">
     <w:name w:val="heading 9"/>
-    <w:basedOn w:val="a"/>
-    <w:next w:val="a"/>
+    <w:basedOn w:val="Normal"/>
+    <w:next w:val="Normal"/>
     <w:qFormat/>
     <w:pPr>
       <w:keepNext/>
@@ -38118,11 +38121,11 @@
       <w:sz w:val="28"/>
     </w:rPr>
   </w:style>
-  <w:style w:type="character" w:default="1" w:styleId="a0">
+  <w:style w:type="character" w:default="1" w:styleId="DefaultParagraphFont">
     <w:name w:val="Default Paragraph Font"/>
     <w:semiHidden/>
   </w:style>
-  <w:style w:type="table" w:default="1" w:styleId="a1">
+  <w:style w:type="table" w:default="1" w:styleId="TableNormal">
     <w:name w:val="Normal Table"/>
     <w:uiPriority w:val="99"/>
     <w:semiHidden/>
@@ -38137,20 +38140,20 @@
       </w:tblCellMar>
     </w:tblPr>
   </w:style>
-  <w:style w:type="numbering" w:default="1" w:styleId="a2">
+  <w:style w:type="numbering" w:default="1" w:styleId="NoList">
     <w:name w:val="No List"/>
     <w:uiPriority w:val="99"/>
     <w:semiHidden/>
     <w:unhideWhenUsed/>
   </w:style>
-  <w:style w:type="character" w:styleId="a3">
+  <w:style w:type="character" w:styleId="PageNumber">
     <w:name w:val="page number"/>
-    <w:basedOn w:val="a0"/>
+    <w:basedOn w:val="DefaultParagraphFont"/>
     <w:semiHidden/>
   </w:style>
-  <w:style w:type="paragraph" w:styleId="a4">
+  <w:style w:type="paragraph" w:styleId="Header">
     <w:name w:val="header"/>
-    <w:basedOn w:val="a"/>
+    <w:basedOn w:val="Normal"/>
     <w:semiHidden/>
     <w:pPr>
       <w:tabs>
@@ -38159,9 +38162,9 @@
       </w:tabs>
     </w:pPr>
   </w:style>
-  <w:style w:type="paragraph" w:styleId="a5">
+  <w:style w:type="paragraph" w:styleId="Footer">
     <w:name w:val="footer"/>
-    <w:basedOn w:val="a"/>
+    <w:basedOn w:val="Normal"/>
     <w:semiHidden/>
     <w:pPr>
       <w:tabs>
@@ -38177,9 +38180,9 @@
 </file>
 
 <file path=word/theme/theme1.xml><?xml version="1.0" encoding="utf-8"?>
-<a:theme xmlns:a="http://schemas.openxmlformats.org/drawingml/2006/main" name="Тема Office">
+<a:theme xmlns:a="http://schemas.openxmlformats.org/drawingml/2006/main" name="Office Theme">
   <a:themeElements>
-    <a:clrScheme name="Стандартная">
+    <a:clrScheme name="Office">
       <a:dk1>
         <a:sysClr val="windowText" lastClr="000000"/>
       </a:dk1>
@@ -38187,39 +38190,39 @@
         <a:sysClr val="window" lastClr="FFFFFF"/>
       </a:lt1>
       <a:dk2>
-        <a:srgbClr val="44546A"/>
+        <a:srgbClr val="0E2841"/>
       </a:dk2>
       <a:lt2>
-        <a:srgbClr val="E7E6E6"/>
+        <a:srgbClr val="E8E8E8"/>
       </a:lt2>
       <a:accent1>
-        <a:srgbClr val="4472C4"/>
+        <a:srgbClr val="156082"/>
       </a:accent1>
       <a:accent2>
-        <a:srgbClr val="ED7D31"/>
+        <a:srgbClr val="E97132"/>
       </a:accent2>
       <a:accent3>
-        <a:srgbClr val="A5A5A5"/>
+        <a:srgbClr val="196B24"/>
       </a:accent3>
       <a:accent4>
-        <a:srgbClr val="FFC000"/>
+        <a:srgbClr val="0F9ED5"/>
       </a:accent4>
       <a:accent5>
-        <a:srgbClr val="5B9BD5"/>
+        <a:srgbClr val="A02B93"/>
       </a:accent5>
       <a:accent6>
-        <a:srgbClr val="70AD47"/>
+        <a:srgbClr val="4EA72E"/>
       </a:accent6>
       <a:hlink>
-        <a:srgbClr val="0563C1"/>
+        <a:srgbClr val="467886"/>
       </a:hlink>
       <a:folHlink>
-        <a:srgbClr val="954F72"/>
+        <a:srgbClr val="96607D"/>
       </a:folHlink>
     </a:clrScheme>
-    <a:fontScheme name="Стандартная">
+    <a:fontScheme name="Office">
       <a:majorFont>
-        <a:latin typeface="Calibri Light" panose="020F0302020204030204"/>
+        <a:latin typeface="Aptos Display" panose="02110004020202020204"/>
         <a:ea typeface=""/>
         <a:cs typeface=""/>
         <a:font script="Jpan" typeface="游ゴシック Light"/>
@@ -38271,7 +38274,7 @@
         <a:font script="Tfng" typeface="Ebrima"/>
       </a:majorFont>
       <a:minorFont>
-        <a:latin typeface="Calibri" panose="020F0502020204030204"/>
+        <a:latin typeface="Aptos" panose="02110004020202020204"/>
         <a:ea typeface=""/>
         <a:cs typeface=""/>
         <a:font script="Jpan" typeface="游明朝"/>
@@ -38323,7 +38326,7 @@
         <a:font script="Tfng" typeface="Ebrima"/>
       </a:minorFont>
     </a:fontScheme>
-    <a:fmtScheme name="Стандартная">
+    <a:fmtScheme name="Office">
       <a:fillStyleLst>
         <a:solidFill>
           <a:schemeClr val="phClr"/>
@@ -38382,13 +38385,6 @@
         </a:gradFill>
       </a:fillStyleLst>
       <a:lnStyleLst>
-        <a:ln w="6350" cap="flat" cmpd="sng" algn="ctr">
-          <a:solidFill>
-            <a:schemeClr val="phClr"/>
-          </a:solidFill>
-          <a:prstDash val="solid"/>
-          <a:miter lim="800000"/>
-        </a:ln>
         <a:ln w="12700" cap="flat" cmpd="sng" algn="ctr">
           <a:solidFill>
             <a:schemeClr val="phClr"/>
@@ -38397,6 +38393,13 @@
           <a:miter lim="800000"/>
         </a:ln>
         <a:ln w="19050" cap="flat" cmpd="sng" algn="ctr">
+          <a:solidFill>
+            <a:schemeClr val="phClr"/>
+          </a:solidFill>
+          <a:prstDash val="solid"/>
+          <a:miter lim="800000"/>
+        </a:ln>
+        <a:ln w="25400" cap="flat" cmpd="sng" algn="ctr">
           <a:solidFill>
             <a:schemeClr val="phClr"/>
           </a:solidFill>
@@ -38461,11 +38464,31 @@
       </a:bgFillStyleLst>
     </a:fmtScheme>
   </a:themeElements>
-  <a:objectDefaults/>
+  <a:objectDefaults>
+    <a:lnDef>
+      <a:spPr/>
+      <a:bodyPr/>
+      <a:lstStyle/>
+      <a:style>
+        <a:lnRef idx="2">
+          <a:schemeClr val="accent1"/>
+        </a:lnRef>
+        <a:fillRef idx="0">
+          <a:schemeClr val="accent1"/>
+        </a:fillRef>
+        <a:effectRef idx="1">
+          <a:schemeClr val="accent1"/>
+        </a:effectRef>
+        <a:fontRef idx="minor">
+          <a:schemeClr val="tx1"/>
+        </a:fontRef>
+      </a:style>
+    </a:lnDef>
+  </a:objectDefaults>
   <a:extraClrSchemeLst/>
   <a:extLst>
     <a:ext uri="{05A4C25C-085E-4340-85A3-A5531E510DB2}">
-      <thm15:themeFamily xmlns:thm15="http://schemas.microsoft.com/office/thememl/2012/main" name="Office Theme" id="{62F939B6-93AF-4DB8-9C6B-D6C7DFDC589F}" vid="{4A3C46E8-61CC-4603-A589-7422A47A8E4A}"/>
+      <thm15:themeFamily xmlns:thm15="http://schemas.microsoft.com/office/thememl/2012/main" name="Office Theme" id="{2E142A2C-CD16-42D6-873A-C26D2A0506FA}" vid="{1BDDFF52-6CD6-40A5-AB3C-68EB2F1E4D0A}"/>
     </a:ext>
   </a:extLst>
 </a:theme>
